--- a/signals/62_ЛР3_Астахов_сигналы.docx
+++ b/signals/62_ЛР3_Астахов_сигналы.docx
@@ -21,6 +21,7 @@
           </w:tcPr>
           <w:p>
             <w:pPr>
+              <w:shd w:val="clear" w:color="auto" w:fill="auto"/>
               <w:rPr>
                 <w:b/>
                 <w:sz w:val="24"/>
@@ -128,6 +129,7 @@
           <w:p>
             <w:pPr>
               <w:jc w:val="center"/>
+              <w:shd w:val="clear" w:color="auto" w:fill="auto"/>
               <w:rPr>
                 <w:b/>
                 <w:sz w:val="24"/>
@@ -147,6 +149,7 @@
           <w:p>
             <w:pPr>
               <w:jc w:val="center"/>
+              <w:shd w:val="clear" w:color="auto" w:fill="auto"/>
               <w:rPr>
                 <w:b/>
                 <w:sz w:val="24"/>
@@ -166,6 +169,7 @@
           <w:p>
             <w:pPr>
               <w:jc w:val="center"/>
+              <w:shd w:val="clear" w:color="auto" w:fill="auto"/>
               <w:rPr>
                 <w:b/>
                 <w:sz w:val="24"/>
@@ -186,6 +190,7 @@
             <w:pPr>
               <w:ind w:right="-2"/>
               <w:jc w:val="center"/>
+              <w:shd w:val="clear" w:color="auto" w:fill="auto"/>
               <w:rPr>
                 <w:b/>
                 <w:sz w:val="24"/>
@@ -206,6 +211,7 @@
             <w:pPr>
               <w:ind w:right="-2"/>
               <w:jc w:val="center"/>
+              <w:shd w:val="clear" w:color="auto" w:fill="auto"/>
               <w:rPr>
                 <w:b/>
                 <w:sz w:val="24"/>
@@ -225,6 +231,7 @@
           <w:p>
             <w:pPr>
               <w:jc w:val="center"/>
+              <w:shd w:val="clear" w:color="auto" w:fill="auto"/>
               <w:rPr>
                 <w:b/>
                 <w:sz w:val="24"/>
@@ -244,6 +251,7 @@
           <w:p>
             <w:pPr>
               <w:jc w:val="center"/>
+              <w:shd w:val="clear" w:color="auto" w:fill="auto"/>
               <w:rPr>
                 <w:b/>
                 <w:sz w:val="24"/>
@@ -266,6 +274,7 @@
     <w:p>
       <w:pPr>
         <w:jc w:val="center"/>
+        <w:shd w:val="clear" w:color="auto" w:fill="auto"/>
         <w:rPr>
           <w:b/>
           <w:sz w:val="24"/>
@@ -286,6 +295,7 @@
     </w:p>
     <w:p>
       <w:pPr>
+        <w:shd w:val="clear" w:color="auto" w:fill="auto"/>
         <w:rPr>
           <w:b/>
           <w:sz w:val="24"/>
@@ -303,6 +313,7 @@
     </w:p>
     <w:p>
       <w:pPr>
+        <w:shd w:val="clear" w:color="auto" w:fill="auto"/>
         <w:rPr>
           <w:sz w:val="24"/>
           <w:szCs w:val="24"/>
@@ -328,6 +339,7 @@
     </w:p>
     <w:p>
       <w:pPr>
+        <w:shd w:val="clear" w:color="auto" w:fill="auto"/>
         <w:rPr>
           <w:sz w:val="24"/>
           <w:szCs w:val="24"/>
@@ -343,6 +355,7 @@
     </w:p>
     <w:p>
       <w:pPr>
+        <w:shd w:val="clear" w:color="auto" w:fill="auto"/>
         <w:rPr>
           <w:b/>
           <w:sz w:val="24"/>
@@ -369,6 +382,7 @@
     </w:p>
     <w:p>
       <w:pPr>
+        <w:shd w:val="clear" w:color="auto" w:fill="auto"/>
         <w:rPr>
           <w:i/>
           <w:sz w:val="24"/>
@@ -386,6 +400,7 @@
     </w:p>
     <w:p>
       <w:pPr>
+        <w:shd w:val="clear" w:color="auto" w:fill="auto"/>
         <w:rPr>
           <w:b/>
           <w:sz w:val="32"/>
@@ -424,6 +439,7 @@
     </w:p>
     <w:p>
       <w:pPr>
+        <w:shd w:val="clear" w:color="auto" w:fill="auto"/>
         <w:rPr>
           <w:i/>
           <w:sz w:val="32"/>
@@ -441,7 +457,7 @@
       <w:pPr>
         <w:pStyle w:val="896"/>
         <w:spacing w:before="700" w:after="240"/>
-        <w:shd w:val="clear" w:color="auto" w:fill="ffffff"/>
+        <w:shd w:val="clear" w:color="auto" w:fill="auto"/>
         <w:rPr>
           <w:b/>
           <w:spacing w:val="100"/>
@@ -463,7 +479,7 @@
         <w:pStyle w:val="896"/>
         <w:jc w:val="center"/>
         <w:spacing w:before="700" w:after="240"/>
-        <w:shd w:val="clear" w:color="auto" w:fill="ffffff"/>
+        <w:shd w:val="clear" w:color="auto" w:fill="auto"/>
         <w:rPr>
           <w:b/>
           <w:caps/>
@@ -505,7 +521,7 @@
             <w:pPr>
               <w:pStyle w:val="896"/>
               <w:jc w:val="right"/>
-              <w:shd w:val="clear" w:color="auto" w:fill="ffffff"/>
+              <w:shd w:val="clear" w:color="auto" w:fill="auto"/>
               <w:rPr>
                 <w:b/>
                 <w:sz w:val="28"/>
@@ -531,6 +547,7 @@
             <w:pPr>
               <w:pStyle w:val="896"/>
               <w:jc w:val="center"/>
+              <w:shd w:val="clear" w:color="auto" w:fill="auto"/>
               <w:tabs>
                 <w:tab w:val="left" w:pos="206" w:leader="none"/>
                 <w:tab w:val="center" w:pos="246" w:leader="none"/>
@@ -627,7 +644,7 @@
     <w:p>
       <w:pPr>
         <w:pStyle w:val="896"/>
-        <w:shd w:val="clear" w:color="auto" w:fill="ffffff"/>
+        <w:shd w:val="clear" w:color="auto" w:fill="auto"/>
         <w:rPr>
           <w:b/>
           <w:spacing w:val="100"/>
@@ -648,6 +665,7 @@
       <w:pPr>
         <w:ind w:left="142" w:right="0" w:firstLine="0"/>
         <w:spacing w:before="0" w:beforeAutospacing="0" w:after="0" w:line="276" w:lineRule="auto"/>
+        <w:shd w:val="clear" w:color="auto" w:fill="auto"/>
         <w:rPr>
           <w:rFonts w:ascii="Times New Roman" w:hAnsi="Times New Roman" w:cs="Times New Roman" w:eastAsia="Times New Roman"/>
           <w:b w:val="0"/>
@@ -670,6 +688,16 @@
           <w:sz w:val="28"/>
           <w:u w:val="none"/>
         </w:rPr>
+      </w:r>
+      <w:r/>
+      <w:r>
+        <w:rPr>
+          <w:rFonts w:ascii="Times New Roman" w:hAnsi="Times New Roman" w:cs="Times New Roman" w:eastAsia="Times New Roman"/>
+          <w:b/>
+          <w:color w:val="000000"/>
+          <w:sz w:val="28"/>
+          <w:u w:val="none"/>
+        </w:rPr>
         <w:t xml:space="preserve">Название: </w:t>
       </w:r>
       <w:r>
@@ -737,6 +765,7 @@
       <w:pPr>
         <w:ind w:left="142" w:right="0" w:firstLine="0"/>
         <w:spacing w:before="0" w:beforeAutospacing="0" w:after="0" w:line="276" w:lineRule="auto"/>
+        <w:shd w:val="clear" w:color="auto" w:fill="auto"/>
         <w:rPr>
           <w:rFonts w:ascii="Times New Roman" w:hAnsi="Times New Roman" w:cs="Times New Roman" w:eastAsia="Times New Roman"/>
           <w:b w:val="0"/>
@@ -775,8 +804,9 @@
           <w:sz w:val="28"/>
           <w:u w:val="single"/>
         </w:rPr>
-        <w:t xml:space="preserve">Основы теории цифровой обработки сигналов</w:t>
-      </w:r>
+        <w:t xml:space="preserve">Основы теори</w:t>
+      </w:r>
+      <w:r/>
       <w:r>
         <w:rPr>
           <w:rFonts w:ascii="Times New Roman" w:hAnsi="Times New Roman" w:cs="Times New Roman" w:eastAsia="Times New Roman"/>
@@ -785,6 +815,16 @@
           <w:sz w:val="28"/>
           <w:u w:val="single"/>
         </w:rPr>
+        <w:t xml:space="preserve">и цифровой обработки сигналов</w:t>
+      </w:r>
+      <w:r>
+        <w:rPr>
+          <w:rFonts w:ascii="Times New Roman" w:hAnsi="Times New Roman" w:cs="Times New Roman" w:eastAsia="Times New Roman"/>
+          <w:b w:val="0"/>
+          <w:color w:val="000000"/>
+          <w:sz w:val="28"/>
+          <w:u w:val="single"/>
+        </w:rPr>
         <w:t xml:space="preserve">.</w:t>
       </w:r>
       <w:r>
@@ -802,7 +842,7 @@
         <w:pStyle w:val="896"/>
         <w:jc w:val="both"/>
         <w:spacing w:line="360" w:lineRule="auto"/>
-        <w:shd w:val="clear" w:color="auto" w:fill="ffffff"/>
+        <w:shd w:val="clear" w:color="auto" w:fill="auto"/>
         <w:tabs>
           <w:tab w:val="left" w:pos="5670" w:leader="none"/>
         </w:tabs>
@@ -816,13 +856,19 @@
         </w:rPr>
       </w:r>
       <w:r/>
+      <w:r>
+        <w:rPr>
+          <w:sz w:val="28"/>
+        </w:rPr>
+      </w:r>
+      <w:r/>
     </w:p>
     <w:p>
       <w:pPr>
         <w:pStyle w:val="896"/>
         <w:jc w:val="both"/>
         <w:spacing w:line="360" w:lineRule="auto"/>
-        <w:shd w:val="clear" w:color="auto" w:fill="ffffff"/>
+        <w:shd w:val="clear" w:color="auto" w:fill="auto"/>
         <w:tabs>
           <w:tab w:val="left" w:pos="5670" w:leader="none"/>
         </w:tabs>
@@ -842,7 +888,7 @@
         <w:pStyle w:val="896"/>
         <w:jc w:val="both"/>
         <w:spacing w:line="360" w:lineRule="auto"/>
-        <w:shd w:val="clear" w:color="auto" w:fill="ffffff"/>
+        <w:shd w:val="clear" w:color="auto" w:fill="auto"/>
         <w:tabs>
           <w:tab w:val="left" w:pos="5670" w:leader="none"/>
         </w:tabs>
@@ -850,6 +896,85 @@
           <w:sz w:val="28"/>
         </w:rPr>
       </w:pPr>
+      <w:r>
+        <w:rPr>
+          <w:sz w:val="28"/>
+        </w:rPr>
+      </w:r>
+      <w:r>
+        <mc:AlternateContent>
+          <mc:Choice Requires="wpg">
+            <w:drawing>
+              <wp:anchor xmlns:wp="http://schemas.openxmlformats.org/drawingml/2006/wordprocessingDrawing" distT="0" distB="0" distL="115200" distR="115200" simplePos="0" relativeHeight="251667456" behindDoc="1" locked="0" layoutInCell="1" allowOverlap="1">
+                <wp:simplePos x="0" y="0"/>
+                <wp:positionH relativeFrom="column">
+                  <wp:posOffset>2443015</wp:posOffset>
+                </wp:positionH>
+                <wp:positionV relativeFrom="paragraph">
+                  <wp:posOffset>143084</wp:posOffset>
+                </wp:positionV>
+                <wp:extent cx="514010" cy="428039"/>
+                <wp:effectExtent l="0" t="0" r="0" b="0"/>
+                <wp:wrapNone/>
+                <wp:docPr id="3" name="" hidden="0"/>
+                <wp:cNvGraphicFramePr>
+                  <a:graphicFrameLocks xmlns:a="http://schemas.openxmlformats.org/drawingml/2006/main" noChangeAspect="1"/>
+                </wp:cNvGraphicFramePr>
+                <a:graphic xmlns:a="http://schemas.openxmlformats.org/drawingml/2006/main">
+                  <a:graphicData uri="http://schemas.openxmlformats.org/drawingml/2006/picture">
+                    <pic:pic xmlns:pic="http://schemas.openxmlformats.org/drawingml/2006/picture">
+                      <pic:nvPicPr>
+                        <pic:cNvPr id="1644337809" name="" hidden="0"/>
+                        <pic:cNvPicPr>
+                          <a:picLocks noChangeAspect="1"/>
+                        </pic:cNvPicPr>
+                        <pic:nvPr isPhoto="0" userDrawn="0"/>
+                      </pic:nvPicPr>
+                      <pic:blipFill>
+                        <a:blip r:embed="rId14"/>
+                        <a:stretch/>
+                      </pic:blipFill>
+                      <pic:spPr bwMode="auto">
+                        <a:xfrm flipH="0" flipV="0">
+                          <a:off x="0" y="0"/>
+                          <a:ext cx="514009" cy="428038"/>
+                        </a:xfrm>
+                        <a:prstGeom prst="rect">
+                          <a:avLst/>
+                        </a:prstGeom>
+                      </pic:spPr>
+                    </pic:pic>
+                  </a:graphicData>
+                </a:graphic>
+              </wp:anchor>
+            </w:drawing>
+          </mc:Choice>
+          <mc:Fallback>
+            <w:pict>
+              <v:shapetype type="#_x0000_t75" o:spt="75" coordsize="21600,21600" o:preferrelative="t" path="m@4@5l@4@11@9@11@9@5xe">
+                <v:formulas>
+                  <v:f eqn="if lineDrawn pixelLineWidth 0"/>
+                  <v:f eqn="sum @0 1 0"/>
+                  <v:f eqn="sum 0 0 @1"/>
+                  <v:f eqn="prod @2 1 2"/>
+                  <v:f eqn="prod @3 21600 pixelWidth"/>
+                  <v:f eqn="prod @3 21600 pixelHeight"/>
+                  <v:f eqn="sum @0 0 1"/>
+                  <v:f eqn="prod @6 1 2"/>
+                  <v:f eqn="prod @7 21600 pixelWidth"/>
+                  <v:f eqn="sum @8 21600 0"/>
+                  <v:f eqn="prod @7 21600 pixelHeight"/>
+                  <v:f eqn="sum @10 21600 0"/>
+                </v:formulas>
+              </v:shapetype>
+              <v:shape id="_x0000_i2" o:spid="_x0000_s2" type="#_x0000_t75" style="position:absolute;mso-wrap-distance-left:9.1pt;mso-wrap-distance-top:0.0pt;mso-wrap-distance-right:9.1pt;mso-wrap-distance-bottom:0.0pt;z-index:-251667456;o:allowoverlap:true;o:allowincell:true;mso-position-horizontal-relative:text;margin-left:192.4pt;mso-position-horizontal:absolute;mso-position-vertical-relative:text;margin-top:11.3pt;mso-position-vertical:absolute;width:40.5pt;height:33.7pt;" stroked="false">
+                <v:path textboxrect="0,0,0,0"/>
+                <v:imagedata r:id="rId14" o:title=""/>
+              </v:shape>
+            </w:pict>
+          </mc:Fallback>
+        </mc:AlternateContent>
+      </w:r>
       <w:r>
         <w:rPr>
           <w:sz w:val="28"/>
@@ -881,6 +1006,7 @@
           </w:tcPr>
           <w:p>
             <w:pPr>
+              <w:shd w:val="clear" w:color="auto" w:fill="auto"/>
               <w:rPr>
                 <w:sz w:val="28"/>
                 <w:szCs w:val="28"/>
@@ -905,6 +1031,7 @@
           <w:p>
             <w:pPr>
               <w:jc w:val="center"/>
+              <w:shd w:val="clear" w:color="auto" w:fill="auto"/>
               <w:rPr>
                 <w:sz w:val="28"/>
                 <w:szCs w:val="28"/>
@@ -938,6 +1065,7 @@
           </w:tcPr>
           <w:p>
             <w:pPr>
+              <w:shd w:val="clear" w:color="auto" w:fill="auto"/>
               <w:rPr>
                 <w:sz w:val="28"/>
                 <w:szCs w:val="28"/>
@@ -960,6 +1088,7 @@
           </w:tcPr>
           <w:p>
             <w:pPr>
+              <w:shd w:val="clear" w:color="auto" w:fill="auto"/>
               <w:rPr>
                 <w:sz w:val="28"/>
                 <w:szCs w:val="28"/>
@@ -986,6 +1115,7 @@
           <w:p>
             <w:pPr>
               <w:jc w:val="center"/>
+              <w:shd w:val="clear" w:color="auto" w:fill="auto"/>
               <w:rPr>
                 <w:sz w:val="28"/>
                 <w:szCs w:val="28"/>
@@ -1017,6 +1147,7 @@
           <w:p>
             <w:pPr>
               <w:jc w:val="center"/>
+              <w:shd w:val="clear" w:color="auto" w:fill="auto"/>
               <w:rPr>
                 <w:sz w:val="28"/>
                 <w:szCs w:val="28"/>
@@ -1040,6 +1171,7 @@
           <w:p>
             <w:pPr>
               <w:jc w:val="center"/>
+              <w:shd w:val="clear" w:color="auto" w:fill="auto"/>
             </w:pPr>
             <w:r>
               <w:t xml:space="preserve">(Группа)</w:t>
@@ -1056,6 +1188,7 @@
           <w:p>
             <w:pPr>
               <w:jc w:val="center"/>
+              <w:shd w:val="clear" w:color="auto" w:fill="auto"/>
             </w:pPr>
             <w:r/>
             <w:r/>
@@ -1070,6 +1203,7 @@
           <w:p>
             <w:pPr>
               <w:jc w:val="left"/>
+              <w:shd w:val="clear" w:color="auto" w:fill="auto"/>
             </w:pPr>
             <w:r>
               <w:t xml:space="preserve">(Подпись, дата)</w:t>
@@ -1086,6 +1220,7 @@
           <w:p>
             <w:pPr>
               <w:jc w:val="center"/>
+              <w:shd w:val="clear" w:color="auto" w:fill="auto"/>
             </w:pPr>
             <w:r>
               <w:t xml:space="preserve">(И.О. Фамилия)</w:t>
@@ -1105,6 +1240,7 @@
           <w:p>
             <w:pPr>
               <w:jc w:val="center"/>
+              <w:shd w:val="clear" w:color="auto" w:fill="auto"/>
               <w:rPr>
                 <w:sz w:val="28"/>
                 <w:szCs w:val="28"/>
@@ -1128,7 +1264,10 @@
           <w:p>
             <w:pPr>
               <w:jc w:val="center"/>
+              <w:shd w:val="clear" w:color="auto" w:fill="auto"/>
             </w:pPr>
+            <w:r/>
+            <w:r/>
             <w:r/>
             <w:r/>
           </w:p>
@@ -1142,6 +1281,7 @@
           <w:p>
             <w:pPr>
               <w:jc w:val="center"/>
+              <w:shd w:val="clear" w:color="auto" w:fill="auto"/>
             </w:pPr>
             <w:r/>
             <w:r/>
@@ -1156,6 +1296,7 @@
           <w:p>
             <w:pPr>
               <w:jc w:val="center"/>
+              <w:shd w:val="clear" w:color="auto" w:fill="auto"/>
             </w:pPr>
             <w:r/>
             <w:r/>
@@ -1170,6 +1311,7 @@
           <w:p>
             <w:pPr>
               <w:jc w:val="center"/>
+              <w:shd w:val="clear" w:color="auto" w:fill="auto"/>
             </w:pPr>
             <w:r/>
             <w:r/>
@@ -1186,6 +1328,7 @@
           </w:tcPr>
           <w:p>
             <w:pPr>
+              <w:shd w:val="clear" w:color="auto" w:fill="auto"/>
               <w:rPr>
                 <w:sz w:val="28"/>
                 <w:szCs w:val="28"/>
@@ -1208,6 +1351,9 @@
             <w:noWrap w:val="false"/>
           </w:tcPr>
           <w:p>
+            <w:pPr>
+              <w:shd w:val="clear" w:color="auto" w:fill="auto"/>
+            </w:pPr>
             <w:r/>
             <w:r/>
           </w:p>
@@ -1220,6 +1366,7 @@
           </w:tcPr>
           <w:p>
             <w:pPr>
+              <w:shd w:val="clear" w:color="auto" w:fill="auto"/>
               <w:rPr>
                 <w:sz w:val="28"/>
                 <w:szCs w:val="28"/>
@@ -1242,6 +1389,7 @@
           </w:tcPr>
           <w:p>
             <w:pPr>
+              <w:shd w:val="clear" w:color="auto" w:fill="auto"/>
               <w:rPr>
                 <w:sz w:val="28"/>
                 <w:szCs w:val="28"/>
@@ -1268,6 +1416,7 @@
           <w:p>
             <w:pPr>
               <w:jc w:val="center"/>
+              <w:shd w:val="clear" w:color="auto" w:fill="auto"/>
               <w:rPr>
                 <w:sz w:val="28"/>
                 <w:szCs w:val="28"/>
@@ -1297,6 +1446,7 @@
           <w:p>
             <w:pPr>
               <w:jc w:val="center"/>
+              <w:shd w:val="clear" w:color="auto" w:fill="auto"/>
               <w:rPr>
                 <w:sz w:val="28"/>
                 <w:szCs w:val="28"/>
@@ -1320,6 +1470,7 @@
           <w:p>
             <w:pPr>
               <w:jc w:val="center"/>
+              <w:shd w:val="clear" w:color="auto" w:fill="auto"/>
             </w:pPr>
             <w:r/>
             <w:r/>
@@ -1334,6 +1485,7 @@
           <w:p>
             <w:pPr>
               <w:jc w:val="center"/>
+              <w:shd w:val="clear" w:color="auto" w:fill="auto"/>
             </w:pPr>
             <w:r/>
             <w:r/>
@@ -1348,6 +1500,7 @@
           <w:p>
             <w:pPr>
               <w:jc w:val="center"/>
+              <w:shd w:val="clear" w:color="auto" w:fill="auto"/>
             </w:pPr>
             <w:r>
               <w:t xml:space="preserve">(Подпись, дата)</w:t>
@@ -1364,6 +1517,7 @@
           <w:p>
             <w:pPr>
               <w:jc w:val="center"/>
+              <w:shd w:val="clear" w:color="auto" w:fill="auto"/>
             </w:pPr>
             <w:r>
               <w:t xml:space="preserve">(И.О. Фамилия)</w:t>
@@ -1375,6 +1529,7 @@
     </w:tbl>
     <w:p>
       <w:pPr>
+        <w:shd w:val="clear" w:color="auto" w:fill="auto"/>
         <w:rPr>
           <w:sz w:val="24"/>
         </w:rPr>
@@ -1388,6 +1543,7 @@
     </w:p>
     <w:p>
       <w:pPr>
+        <w:shd w:val="clear" w:color="auto" w:fill="auto"/>
         <w:rPr>
           <w:sz w:val="24"/>
         </w:rPr>
@@ -1401,6 +1557,7 @@
     </w:p>
     <w:p>
       <w:pPr>
+        <w:shd w:val="clear" w:color="auto" w:fill="auto"/>
         <w:rPr>
           <w:sz w:val="24"/>
         </w:rPr>
@@ -1414,6 +1571,7 @@
     </w:p>
     <w:p>
       <w:pPr>
+        <w:shd w:val="clear" w:color="auto" w:fill="auto"/>
         <w:rPr>
           <w:sz w:val="24"/>
         </w:rPr>
@@ -1427,6 +1585,7 @@
     </w:p>
     <w:p>
       <w:pPr>
+        <w:shd w:val="clear" w:color="auto" w:fill="auto"/>
         <w:rPr>
           <w:sz w:val="24"/>
         </w:rPr>
@@ -1440,6 +1599,7 @@
     </w:p>
     <w:p>
       <w:pPr>
+        <w:shd w:val="clear" w:color="auto" w:fill="auto"/>
         <w:rPr>
           <w:sz w:val="24"/>
         </w:rPr>
@@ -1458,6 +1618,7 @@
     </w:p>
     <w:p>
       <w:pPr>
+        <w:shd w:val="clear" w:color="auto" w:fill="auto"/>
         <w:rPr>
           <w:sz w:val="24"/>
         </w:rPr>
@@ -1476,6 +1637,7 @@
     </w:p>
     <w:p>
       <w:pPr>
+        <w:shd w:val="clear" w:color="auto" w:fill="auto"/>
         <w:rPr>
           <w:sz w:val="24"/>
         </w:rPr>
@@ -1489,6 +1651,7 @@
     </w:p>
     <w:p>
       <w:pPr>
+        <w:shd w:val="clear" w:color="auto" w:fill="auto"/>
         <w:rPr>
           <w:sz w:val="24"/>
         </w:rPr>
@@ -1503,6 +1666,7 @@
     <w:p>
       <w:pPr>
         <w:jc w:val="center"/>
+        <w:shd w:val="clear" w:color="auto" w:fill="auto"/>
         <w:rPr>
           <w:sz w:val="24"/>
         </w:rPr>
@@ -1520,6 +1684,7 @@
         <w:ind w:right="-23" w:firstLine="708"/>
         <w:jc w:val="both"/>
         <w:spacing w:before="72" w:after="0" w:line="360" w:lineRule="auto"/>
+        <w:shd w:val="clear" w:color="auto" w:fill="auto"/>
         <w:rPr>
           <w:rFonts w:ascii="Times New Roman" w:hAnsi="Times New Roman" w:cs="Times New Roman" w:eastAsia="Times New Roman"/>
           <w:sz w:val="28"/>
@@ -1654,7 +1819,7 @@
         <w:ind w:left="0" w:right="0" w:firstLine="708"/>
         <w:jc w:val="both"/>
         <w:spacing w:line="360" w:lineRule="auto"/>
-        <w:shd w:val="nil" w:color="000000"/>
+        <w:shd w:val="clear" w:color="auto" w:fill="auto"/>
       </w:pPr>
       <w:r>
         <w:rPr>
@@ -1692,7 +1857,7 @@
         <w:ind w:left="0" w:right="0" w:firstLine="0"/>
         <w:jc w:val="center"/>
         <w:spacing w:line="360" w:lineRule="auto"/>
-        <w:shd w:val="nil" w:color="000000"/>
+        <w:shd w:val="clear" w:color="auto" w:fill="auto"/>
         <w:rPr>
           <w:rFonts w:ascii="Times New Roman" w:hAnsi="Times New Roman" w:cs="Times New Roman" w:eastAsia="Times New Roman"/>
           <w:b/>
@@ -1721,7 +1886,7 @@
         <w:ind w:left="0" w:right="0" w:firstLine="708"/>
         <w:jc w:val="left"/>
         <w:spacing w:line="360" w:lineRule="auto"/>
-        <w:shd w:val="nil" w:color="000000"/>
+        <w:shd w:val="clear" w:color="auto" w:fill="auto"/>
         <w:rPr>
           <w:sz w:val="28"/>
           <w:highlight w:val="none"/>
@@ -1746,7 +1911,7 @@
         <w:ind w:left="0" w:right="0" w:firstLine="0"/>
         <w:jc w:val="left"/>
         <w:spacing w:line="360" w:lineRule="auto"/>
-        <w:shd w:val="nil" w:color="000000"/>
+        <w:shd w:val="clear" w:color="auto" w:fill="auto"/>
         <w:rPr>
           <w:sz w:val="28"/>
           <w:highlight w:val="none"/>
@@ -1771,7 +1936,7 @@
         <w:ind w:left="0" w:right="0" w:firstLine="0"/>
         <w:jc w:val="left"/>
         <w:spacing w:line="240" w:lineRule="auto"/>
-        <w:shd w:val="clear" w:color="ffffff" w:themeColor="background1" w:fill="ffffff" w:themeFill="background1"/>
+        <w:shd w:val="clear" w:color="auto" w:fill="auto"/>
         <w:rPr>
           <w:sz w:val="24"/>
         </w:rPr>
@@ -1795,7 +1960,7 @@
         <w:ind w:left="0" w:right="0" w:firstLine="0"/>
         <w:jc w:val="left"/>
         <w:spacing w:line="240" w:lineRule="auto"/>
-        <w:shd w:val="clear" w:color="ffffff" w:themeColor="background1" w:fill="ffffff" w:themeFill="background1"/>
+        <w:shd w:val="clear" w:color="auto" w:fill="auto"/>
         <w:rPr>
           <w:sz w:val="24"/>
         </w:rPr>
@@ -1819,7 +1984,7 @@
         <w:ind w:left="0" w:right="0" w:firstLine="0"/>
         <w:jc w:val="left"/>
         <w:spacing w:line="240" w:lineRule="auto"/>
-        <w:shd w:val="clear" w:color="ffffff" w:themeColor="background1" w:fill="ffffff" w:themeFill="background1"/>
+        <w:shd w:val="clear" w:color="auto" w:fill="auto"/>
         <w:rPr>
           <w:sz w:val="24"/>
         </w:rPr>
@@ -1842,7 +2007,7 @@
         <w:ind w:left="0" w:right="0" w:firstLine="0"/>
         <w:jc w:val="left"/>
         <w:spacing w:line="240" w:lineRule="auto"/>
-        <w:shd w:val="clear" w:color="ffffff" w:themeColor="background1" w:fill="ffffff" w:themeFill="background1"/>
+        <w:shd w:val="clear" w:color="auto" w:fill="auto"/>
         <w:rPr>
           <w:sz w:val="24"/>
         </w:rPr>
@@ -1866,7 +2031,7 @@
         <w:ind w:left="0" w:right="0" w:firstLine="0"/>
         <w:jc w:val="left"/>
         <w:spacing w:line="240" w:lineRule="auto"/>
-        <w:shd w:val="clear" w:color="ffffff" w:themeColor="background1" w:fill="ffffff" w:themeFill="background1"/>
+        <w:shd w:val="clear" w:color="auto" w:fill="auto"/>
         <w:rPr>
           <w:sz w:val="24"/>
         </w:rPr>
@@ -1890,7 +2055,7 @@
         <w:ind w:left="0" w:right="0" w:firstLine="0"/>
         <w:jc w:val="left"/>
         <w:spacing w:line="240" w:lineRule="auto"/>
-        <w:shd w:val="clear" w:color="ffffff" w:themeColor="background1" w:fill="ffffff" w:themeFill="background1"/>
+        <w:shd w:val="clear" w:color="auto" w:fill="auto"/>
         <w:rPr>
           <w:sz w:val="24"/>
         </w:rPr>
@@ -1914,7 +2079,7 @@
         <w:ind w:left="0" w:right="0" w:firstLine="0"/>
         <w:jc w:val="left"/>
         <w:spacing w:line="240" w:lineRule="auto"/>
-        <w:shd w:val="clear" w:color="ffffff" w:themeColor="background1" w:fill="ffffff" w:themeFill="background1"/>
+        <w:shd w:val="clear" w:color="auto" w:fill="auto"/>
         <w:rPr>
           <w:sz w:val="24"/>
         </w:rPr>
@@ -1938,7 +2103,7 @@
         <w:ind w:left="0" w:right="0" w:firstLine="0"/>
         <w:jc w:val="left"/>
         <w:spacing w:line="240" w:lineRule="auto"/>
-        <w:shd w:val="clear" w:color="ffffff" w:themeColor="background1" w:fill="ffffff" w:themeFill="background1"/>
+        <w:shd w:val="clear" w:color="auto" w:fill="auto"/>
         <w:rPr>
           <w:sz w:val="24"/>
         </w:rPr>
@@ -1962,7 +2127,7 @@
         <w:ind w:left="0" w:right="0" w:firstLine="0"/>
         <w:jc w:val="left"/>
         <w:spacing w:line="240" w:lineRule="auto"/>
-        <w:shd w:val="clear" w:color="ffffff" w:themeColor="background1" w:fill="ffffff" w:themeFill="background1"/>
+        <w:shd w:val="clear" w:color="auto" w:fill="auto"/>
         <w:rPr>
           <w:sz w:val="24"/>
         </w:rPr>
@@ -1986,7 +2151,7 @@
         <w:ind w:left="0" w:right="0" w:firstLine="0"/>
         <w:jc w:val="left"/>
         <w:spacing w:line="240" w:lineRule="auto"/>
-        <w:shd w:val="clear" w:color="ffffff" w:themeColor="background1" w:fill="ffffff" w:themeFill="background1"/>
+        <w:shd w:val="clear" w:color="auto" w:fill="auto"/>
         <w:rPr>
           <w:sz w:val="24"/>
         </w:rPr>
@@ -2010,7 +2175,7 @@
         <w:ind w:left="0" w:right="0" w:firstLine="0"/>
         <w:jc w:val="left"/>
         <w:spacing w:line="240" w:lineRule="auto"/>
-        <w:shd w:val="clear" w:color="ffffff" w:themeColor="background1" w:fill="ffffff" w:themeFill="background1"/>
+        <w:shd w:val="clear" w:color="auto" w:fill="auto"/>
         <w:rPr>
           <w:sz w:val="24"/>
         </w:rPr>
@@ -2034,7 +2199,7 @@
         <w:ind w:left="0" w:right="0" w:firstLine="0"/>
         <w:jc w:val="left"/>
         <w:spacing w:line="240" w:lineRule="auto"/>
-        <w:shd w:val="clear" w:color="ffffff" w:themeColor="background1" w:fill="ffffff" w:themeFill="background1"/>
+        <w:shd w:val="clear" w:color="auto" w:fill="auto"/>
         <w:rPr>
           <w:sz w:val="24"/>
         </w:rPr>
@@ -2058,7 +2223,7 @@
         <w:ind w:left="0" w:right="0" w:firstLine="0"/>
         <w:jc w:val="left"/>
         <w:spacing w:line="240" w:lineRule="auto"/>
-        <w:shd w:val="clear" w:color="ffffff" w:themeColor="background1" w:fill="ffffff" w:themeFill="background1"/>
+        <w:shd w:val="clear" w:color="auto" w:fill="auto"/>
         <w:rPr>
           <w:sz w:val="24"/>
         </w:rPr>
@@ -2082,7 +2247,7 @@
         <w:ind w:left="0" w:right="0" w:firstLine="0"/>
         <w:jc w:val="left"/>
         <w:spacing w:line="240" w:lineRule="auto"/>
-        <w:shd w:val="clear" w:color="ffffff" w:themeColor="background1" w:fill="ffffff" w:themeFill="background1"/>
+        <w:shd w:val="clear" w:color="auto" w:fill="auto"/>
         <w:rPr>
           <w:sz w:val="24"/>
         </w:rPr>
@@ -2106,7 +2271,7 @@
         <w:ind w:left="0" w:right="0" w:firstLine="0"/>
         <w:jc w:val="left"/>
         <w:spacing w:line="240" w:lineRule="auto"/>
-        <w:shd w:val="clear" w:color="ffffff" w:themeColor="background1" w:fill="ffffff" w:themeFill="background1"/>
+        <w:shd w:val="clear" w:color="auto" w:fill="auto"/>
         <w:rPr>
           <w:sz w:val="24"/>
         </w:rPr>
@@ -2130,7 +2295,7 @@
         <w:ind w:left="0" w:right="0" w:firstLine="0"/>
         <w:jc w:val="left"/>
         <w:spacing w:line="240" w:lineRule="auto"/>
-        <w:shd w:val="clear" w:color="ffffff" w:themeColor="background1" w:fill="ffffff" w:themeFill="background1"/>
+        <w:shd w:val="clear" w:color="auto" w:fill="auto"/>
         <w:rPr>
           <w:sz w:val="24"/>
         </w:rPr>
@@ -2154,7 +2319,7 @@
         <w:ind w:left="0" w:right="0" w:firstLine="0"/>
         <w:jc w:val="left"/>
         <w:spacing w:line="240" w:lineRule="auto"/>
-        <w:shd w:val="clear" w:color="ffffff" w:themeColor="background1" w:fill="ffffff" w:themeFill="background1"/>
+        <w:shd w:val="clear" w:color="auto" w:fill="auto"/>
         <w:rPr>
           <w:sz w:val="24"/>
         </w:rPr>
@@ -2178,7 +2343,7 @@
         <w:ind w:left="0" w:right="0" w:firstLine="0"/>
         <w:jc w:val="left"/>
         <w:spacing w:line="240" w:lineRule="auto"/>
-        <w:shd w:val="clear" w:color="ffffff" w:themeColor="background1" w:fill="ffffff" w:themeFill="background1"/>
+        <w:shd w:val="clear" w:color="auto" w:fill="auto"/>
         <w:rPr>
           <w:sz w:val="24"/>
         </w:rPr>
@@ -2202,7 +2367,7 @@
         <w:ind w:left="0" w:right="0" w:firstLine="0"/>
         <w:jc w:val="left"/>
         <w:spacing w:line="240" w:lineRule="auto"/>
-        <w:shd w:val="clear" w:color="ffffff" w:themeColor="background1" w:fill="ffffff" w:themeFill="background1"/>
+        <w:shd w:val="clear" w:color="auto" w:fill="auto"/>
         <w:rPr>
           <w:sz w:val="24"/>
         </w:rPr>
@@ -2225,7 +2390,7 @@
         <w:ind w:left="0" w:right="0" w:firstLine="0"/>
         <w:jc w:val="left"/>
         <w:spacing w:line="240" w:lineRule="auto"/>
-        <w:shd w:val="clear" w:color="ffffff" w:themeColor="background1" w:fill="ffffff" w:themeFill="background1"/>
+        <w:shd w:val="clear" w:color="auto" w:fill="auto"/>
         <w:rPr>
           <w:sz w:val="24"/>
         </w:rPr>
@@ -2249,7 +2414,7 @@
         <w:ind w:left="0" w:right="0" w:firstLine="0"/>
         <w:jc w:val="left"/>
         <w:spacing w:line="240" w:lineRule="auto"/>
-        <w:shd w:val="clear" w:color="ffffff" w:themeColor="background1" w:fill="ffffff" w:themeFill="background1"/>
+        <w:shd w:val="clear" w:color="auto" w:fill="auto"/>
         <w:rPr>
           <w:sz w:val="24"/>
         </w:rPr>
@@ -2273,7 +2438,7 @@
         <w:ind w:left="0" w:right="0" w:firstLine="0"/>
         <w:jc w:val="left"/>
         <w:spacing w:line="240" w:lineRule="auto"/>
-        <w:shd w:val="clear" w:color="ffffff" w:themeColor="background1" w:fill="ffffff" w:themeFill="background1"/>
+        <w:shd w:val="clear" w:color="auto" w:fill="auto"/>
         <w:rPr>
           <w:sz w:val="24"/>
         </w:rPr>
@@ -2297,7 +2462,7 @@
         <w:ind w:left="0" w:right="0" w:firstLine="0"/>
         <w:jc w:val="left"/>
         <w:spacing w:line="240" w:lineRule="auto"/>
-        <w:shd w:val="clear" w:color="ffffff" w:themeColor="background1" w:fill="ffffff" w:themeFill="background1"/>
+        <w:shd w:val="clear" w:color="auto" w:fill="auto"/>
         <w:rPr>
           <w:sz w:val="24"/>
         </w:rPr>
@@ -2321,7 +2486,7 @@
         <w:ind w:left="0" w:right="0" w:firstLine="0"/>
         <w:jc w:val="left"/>
         <w:spacing w:line="240" w:lineRule="auto"/>
-        <w:shd w:val="clear" w:color="ffffff" w:themeColor="background1" w:fill="ffffff" w:themeFill="background1"/>
+        <w:shd w:val="clear" w:color="auto" w:fill="auto"/>
         <w:rPr>
           <w:sz w:val="24"/>
         </w:rPr>
@@ -2344,7 +2509,7 @@
         <w:ind w:left="0" w:right="0" w:firstLine="0"/>
         <w:jc w:val="left"/>
         <w:spacing w:line="240" w:lineRule="auto"/>
-        <w:shd w:val="clear" w:color="ffffff" w:themeColor="background1" w:fill="ffffff" w:themeFill="background1"/>
+        <w:shd w:val="clear" w:color="auto" w:fill="auto"/>
         <w:rPr>
           <w:sz w:val="24"/>
         </w:rPr>
@@ -2368,7 +2533,7 @@
         <w:ind w:left="0" w:right="0" w:firstLine="0"/>
         <w:jc w:val="left"/>
         <w:spacing w:line="240" w:lineRule="auto"/>
-        <w:shd w:val="clear" w:color="ffffff" w:themeColor="background1" w:fill="ffffff" w:themeFill="background1"/>
+        <w:shd w:val="clear" w:color="auto" w:fill="auto"/>
         <w:rPr>
           <w:sz w:val="24"/>
         </w:rPr>
@@ -2392,7 +2557,7 @@
         <w:ind w:left="0" w:right="0" w:firstLine="0"/>
         <w:jc w:val="left"/>
         <w:spacing w:line="240" w:lineRule="auto"/>
-        <w:shd w:val="clear" w:color="ffffff" w:themeColor="background1" w:fill="ffffff" w:themeFill="background1"/>
+        <w:shd w:val="clear" w:color="auto" w:fill="auto"/>
         <w:rPr>
           <w:sz w:val="24"/>
         </w:rPr>
@@ -2416,7 +2581,7 @@
         <w:ind w:left="0" w:right="0" w:firstLine="0"/>
         <w:jc w:val="left"/>
         <w:spacing w:line="240" w:lineRule="auto"/>
-        <w:shd w:val="clear" w:color="ffffff" w:themeColor="background1" w:fill="ffffff" w:themeFill="background1"/>
+        <w:shd w:val="clear" w:color="auto" w:fill="auto"/>
         <w:rPr>
           <w:sz w:val="24"/>
         </w:rPr>
@@ -2440,7 +2605,7 @@
         <w:ind w:left="0" w:right="0" w:firstLine="0"/>
         <w:jc w:val="left"/>
         <w:spacing w:line="240" w:lineRule="auto"/>
-        <w:shd w:val="clear" w:color="ffffff" w:themeColor="background1" w:fill="ffffff" w:themeFill="background1"/>
+        <w:shd w:val="clear" w:color="auto" w:fill="auto"/>
         <w:rPr>
           <w:sz w:val="24"/>
         </w:rPr>
@@ -2464,7 +2629,7 @@
         <w:ind w:left="0" w:right="0" w:firstLine="0"/>
         <w:jc w:val="left"/>
         <w:spacing w:line="240" w:lineRule="auto"/>
-        <w:shd w:val="clear" w:color="ffffff" w:themeColor="background1" w:fill="ffffff" w:themeFill="background1"/>
+        <w:shd w:val="clear" w:color="auto" w:fill="auto"/>
         <w:rPr>
           <w:sz w:val="24"/>
         </w:rPr>
@@ -2488,7 +2653,7 @@
         <w:ind w:left="0" w:right="0" w:firstLine="0"/>
         <w:jc w:val="left"/>
         <w:spacing w:line="240" w:lineRule="auto"/>
-        <w:shd w:val="clear" w:color="ffffff" w:themeColor="background1" w:fill="ffffff" w:themeFill="background1"/>
+        <w:shd w:val="clear" w:color="auto" w:fill="auto"/>
         <w:rPr>
           <w:sz w:val="24"/>
         </w:rPr>
@@ -2511,7 +2676,7 @@
         <w:ind w:left="0" w:right="0" w:firstLine="0"/>
         <w:jc w:val="left"/>
         <w:spacing w:line="240" w:lineRule="auto"/>
-        <w:shd w:val="clear" w:color="ffffff" w:themeColor="background1" w:fill="ffffff" w:themeFill="background1"/>
+        <w:shd w:val="clear" w:color="auto" w:fill="auto"/>
         <w:rPr>
           <w:sz w:val="24"/>
         </w:rPr>
@@ -2535,7 +2700,7 @@
         <w:ind w:left="0" w:right="0" w:firstLine="0"/>
         <w:jc w:val="left"/>
         <w:spacing w:line="240" w:lineRule="auto"/>
-        <w:shd w:val="clear" w:color="ffffff" w:themeColor="background1" w:fill="ffffff" w:themeFill="background1"/>
+        <w:shd w:val="clear" w:color="auto" w:fill="auto"/>
         <w:rPr>
           <w:sz w:val="24"/>
         </w:rPr>
@@ -2559,7 +2724,7 @@
         <w:ind w:left="0" w:right="0" w:firstLine="0"/>
         <w:jc w:val="left"/>
         <w:spacing w:line="240" w:lineRule="auto"/>
-        <w:shd w:val="clear" w:color="ffffff" w:themeColor="background1" w:fill="ffffff" w:themeFill="background1"/>
+        <w:shd w:val="clear" w:color="auto" w:fill="auto"/>
         <w:rPr>
           <w:sz w:val="24"/>
         </w:rPr>
@@ -2583,7 +2748,7 @@
         <w:ind w:left="0" w:right="0" w:firstLine="0"/>
         <w:jc w:val="left"/>
         <w:spacing w:line="240" w:lineRule="auto"/>
-        <w:shd w:val="clear" w:color="ffffff" w:themeColor="background1" w:fill="ffffff" w:themeFill="background1"/>
+        <w:shd w:val="clear" w:color="auto" w:fill="auto"/>
         <w:rPr>
           <w:sz w:val="24"/>
         </w:rPr>
@@ -2606,7 +2771,7 @@
         <w:ind w:left="0" w:right="0" w:firstLine="0"/>
         <w:jc w:val="left"/>
         <w:spacing w:line="240" w:lineRule="auto"/>
-        <w:shd w:val="clear" w:color="ffffff" w:themeColor="background1" w:fill="ffffff" w:themeFill="background1"/>
+        <w:shd w:val="clear" w:color="auto" w:fill="auto"/>
         <w:rPr>
           <w:sz w:val="24"/>
         </w:rPr>
@@ -2630,7 +2795,7 @@
         <w:ind w:left="0" w:right="0" w:firstLine="0"/>
         <w:jc w:val="left"/>
         <w:spacing w:line="240" w:lineRule="auto"/>
-        <w:shd w:val="clear" w:color="ffffff" w:themeColor="background1" w:fill="ffffff" w:themeFill="background1"/>
+        <w:shd w:val="clear" w:color="auto" w:fill="auto"/>
         <w:rPr>
           <w:sz w:val="24"/>
         </w:rPr>
@@ -2654,7 +2819,7 @@
         <w:ind w:left="0" w:right="0" w:firstLine="0"/>
         <w:jc w:val="left"/>
         <w:spacing w:line="240" w:lineRule="auto"/>
-        <w:shd w:val="clear" w:color="ffffff" w:themeColor="background1" w:fill="ffffff" w:themeFill="background1"/>
+        <w:shd w:val="clear" w:color="auto" w:fill="auto"/>
         <w:rPr>
           <w:sz w:val="24"/>
         </w:rPr>
@@ -2678,7 +2843,7 @@
         <w:ind w:left="0" w:right="0" w:firstLine="0"/>
         <w:jc w:val="left"/>
         <w:spacing w:line="240" w:lineRule="auto"/>
-        <w:shd w:val="clear" w:color="ffffff" w:themeColor="background1" w:fill="ffffff" w:themeFill="background1"/>
+        <w:shd w:val="clear" w:color="auto" w:fill="auto"/>
         <w:rPr>
           <w:sz w:val="24"/>
         </w:rPr>
@@ -2702,7 +2867,7 @@
         <w:ind w:left="0" w:right="0" w:firstLine="0"/>
         <w:jc w:val="left"/>
         <w:spacing w:line="240" w:lineRule="auto"/>
-        <w:shd w:val="clear" w:color="ffffff" w:themeColor="background1" w:fill="ffffff" w:themeFill="background1"/>
+        <w:shd w:val="clear" w:color="auto" w:fill="auto"/>
         <w:rPr>
           <w:sz w:val="24"/>
         </w:rPr>
@@ -2726,7 +2891,7 @@
         <w:ind w:left="0" w:right="0" w:firstLine="0"/>
         <w:jc w:val="left"/>
         <w:spacing w:line="240" w:lineRule="auto"/>
-        <w:shd w:val="clear" w:color="ffffff" w:themeColor="background1" w:fill="ffffff" w:themeFill="background1"/>
+        <w:shd w:val="clear" w:color="auto" w:fill="auto"/>
         <w:rPr>
           <w:sz w:val="24"/>
         </w:rPr>
@@ -2750,7 +2915,7 @@
         <w:ind w:left="0" w:right="0" w:firstLine="0"/>
         <w:jc w:val="left"/>
         <w:spacing w:line="240" w:lineRule="auto"/>
-        <w:shd w:val="clear" w:color="ffffff" w:themeColor="background1" w:fill="ffffff" w:themeFill="background1"/>
+        <w:shd w:val="clear" w:color="auto" w:fill="auto"/>
         <w:rPr>
           <w:sz w:val="24"/>
         </w:rPr>
@@ -2774,7 +2939,7 @@
         <w:ind w:left="0" w:right="0" w:firstLine="0"/>
         <w:jc w:val="left"/>
         <w:spacing w:line="240" w:lineRule="auto"/>
-        <w:shd w:val="clear" w:color="ffffff" w:themeColor="background1" w:fill="ffffff" w:themeFill="background1"/>
+        <w:shd w:val="clear" w:color="auto" w:fill="auto"/>
         <w:rPr>
           <w:sz w:val="24"/>
         </w:rPr>
@@ -2798,7 +2963,7 @@
         <w:ind w:left="0" w:right="0" w:firstLine="0"/>
         <w:jc w:val="left"/>
         <w:spacing w:line="240" w:lineRule="auto"/>
-        <w:shd w:val="clear" w:color="ffffff" w:themeColor="background1" w:fill="ffffff" w:themeFill="background1"/>
+        <w:shd w:val="clear" w:color="auto" w:fill="auto"/>
         <w:rPr>
           <w:sz w:val="24"/>
         </w:rPr>
@@ -2822,7 +2987,7 @@
         <w:ind w:left="0" w:right="0" w:firstLine="0"/>
         <w:jc w:val="left"/>
         <w:spacing w:line="240" w:lineRule="auto"/>
-        <w:shd w:val="clear" w:color="ffffff" w:themeColor="background1" w:fill="ffffff" w:themeFill="background1"/>
+        <w:shd w:val="clear" w:color="auto" w:fill="auto"/>
         <w:rPr>
           <w:sz w:val="24"/>
         </w:rPr>
@@ -2846,7 +3011,7 @@
         <w:ind w:left="0" w:right="0" w:firstLine="0"/>
         <w:jc w:val="left"/>
         <w:spacing w:line="240" w:lineRule="auto"/>
-        <w:shd w:val="clear" w:color="ffffff" w:themeColor="background1" w:fill="ffffff" w:themeFill="background1"/>
+        <w:shd w:val="clear" w:color="auto" w:fill="auto"/>
         <w:rPr>
           <w:sz w:val="24"/>
         </w:rPr>
@@ -2869,7 +3034,7 @@
         <w:ind w:left="0" w:right="0" w:firstLine="0"/>
         <w:jc w:val="left"/>
         <w:spacing w:line="240" w:lineRule="auto"/>
-        <w:shd w:val="clear" w:color="ffffff" w:themeColor="background1" w:fill="ffffff" w:themeFill="background1"/>
+        <w:shd w:val="clear" w:color="auto" w:fill="auto"/>
         <w:rPr>
           <w:sz w:val="24"/>
         </w:rPr>
@@ -2893,7 +3058,7 @@
         <w:ind w:left="0" w:right="0" w:firstLine="0"/>
         <w:jc w:val="left"/>
         <w:spacing w:line="240" w:lineRule="auto"/>
-        <w:shd w:val="clear" w:color="ffffff" w:themeColor="background1" w:fill="ffffff" w:themeFill="background1"/>
+        <w:shd w:val="clear" w:color="auto" w:fill="auto"/>
         <w:rPr>
           <w:sz w:val="24"/>
         </w:rPr>
@@ -2917,7 +3082,7 @@
         <w:ind w:left="0" w:right="0" w:firstLine="0"/>
         <w:jc w:val="left"/>
         <w:spacing w:line="240" w:lineRule="auto"/>
-        <w:shd w:val="clear" w:color="ffffff" w:themeColor="background1" w:fill="ffffff" w:themeFill="background1"/>
+        <w:shd w:val="clear" w:color="auto" w:fill="auto"/>
         <w:rPr>
           <w:sz w:val="24"/>
         </w:rPr>
@@ -2940,7 +3105,7 @@
         <w:ind w:left="0" w:right="0" w:firstLine="0"/>
         <w:jc w:val="left"/>
         <w:spacing w:line="240" w:lineRule="auto"/>
-        <w:shd w:val="clear" w:color="ffffff" w:themeColor="background1" w:fill="ffffff" w:themeFill="background1"/>
+        <w:shd w:val="clear" w:color="auto" w:fill="auto"/>
         <w:rPr>
           <w:sz w:val="24"/>
         </w:rPr>
@@ -2964,7 +3129,7 @@
         <w:ind w:left="0" w:right="0" w:firstLine="0"/>
         <w:jc w:val="left"/>
         <w:spacing w:line="240" w:lineRule="auto"/>
-        <w:shd w:val="clear" w:color="ffffff" w:themeColor="background1" w:fill="ffffff" w:themeFill="background1"/>
+        <w:shd w:val="clear" w:color="auto" w:fill="auto"/>
         <w:rPr>
           <w:sz w:val="24"/>
         </w:rPr>
@@ -2988,7 +3153,7 @@
         <w:ind w:left="0" w:right="0" w:firstLine="0"/>
         <w:jc w:val="left"/>
         <w:spacing w:line="240" w:lineRule="auto"/>
-        <w:shd w:val="clear" w:color="ffffff" w:themeColor="background1" w:fill="ffffff" w:themeFill="background1"/>
+        <w:shd w:val="clear" w:color="auto" w:fill="auto"/>
         <w:rPr>
           <w:sz w:val="24"/>
         </w:rPr>
@@ -3012,7 +3177,7 @@
         <w:ind w:left="0" w:right="0" w:firstLine="0"/>
         <w:jc w:val="left"/>
         <w:spacing w:line="240" w:lineRule="auto"/>
-        <w:shd w:val="clear" w:color="ffffff" w:themeColor="background1" w:fill="ffffff" w:themeFill="background1"/>
+        <w:shd w:val="clear" w:color="auto" w:fill="auto"/>
         <w:rPr>
           <w:sz w:val="24"/>
         </w:rPr>
@@ -3035,7 +3200,7 @@
         <w:ind w:left="0" w:right="0" w:firstLine="0"/>
         <w:jc w:val="left"/>
         <w:spacing w:line="240" w:lineRule="auto"/>
-        <w:shd w:val="clear" w:color="ffffff" w:themeColor="background1" w:fill="ffffff" w:themeFill="background1"/>
+        <w:shd w:val="clear" w:color="auto" w:fill="auto"/>
         <w:rPr>
           <w:sz w:val="24"/>
         </w:rPr>
@@ -3058,7 +3223,7 @@
         <w:ind w:left="0" w:right="0" w:firstLine="0"/>
         <w:jc w:val="left"/>
         <w:spacing w:line="240" w:lineRule="auto"/>
-        <w:shd w:val="clear" w:color="ffffff" w:themeColor="background1" w:fill="ffffff" w:themeFill="background1"/>
+        <w:shd w:val="clear" w:color="auto" w:fill="auto"/>
         <w:rPr>
           <w:sz w:val="24"/>
         </w:rPr>
@@ -3082,7 +3247,7 @@
         <w:ind w:left="0" w:right="0" w:firstLine="0"/>
         <w:jc w:val="left"/>
         <w:spacing w:line="240" w:lineRule="auto"/>
-        <w:shd w:val="clear" w:color="ffffff" w:themeColor="background1" w:fill="ffffff" w:themeFill="background1"/>
+        <w:shd w:val="clear" w:color="auto" w:fill="auto"/>
         <w:rPr>
           <w:sz w:val="24"/>
         </w:rPr>
@@ -3106,7 +3271,7 @@
         <w:ind w:left="0" w:right="0" w:firstLine="0"/>
         <w:jc w:val="left"/>
         <w:spacing w:line="240" w:lineRule="auto"/>
-        <w:shd w:val="clear" w:color="ffffff" w:themeColor="background1" w:fill="ffffff" w:themeFill="background1"/>
+        <w:shd w:val="clear" w:color="auto" w:fill="auto"/>
         <w:rPr>
           <w:sz w:val="24"/>
         </w:rPr>
@@ -3130,7 +3295,7 @@
         <w:ind w:left="0" w:right="0" w:firstLine="0"/>
         <w:jc w:val="left"/>
         <w:spacing w:line="240" w:lineRule="auto"/>
-        <w:shd w:val="clear" w:color="ffffff" w:themeColor="background1" w:fill="ffffff" w:themeFill="background1"/>
+        <w:shd w:val="clear" w:color="auto" w:fill="auto"/>
         <w:rPr>
           <w:sz w:val="24"/>
         </w:rPr>
@@ -3154,7 +3319,7 @@
         <w:ind w:left="0" w:right="0" w:firstLine="0"/>
         <w:jc w:val="left"/>
         <w:spacing w:line="240" w:lineRule="auto"/>
-        <w:shd w:val="clear" w:color="ffffff" w:themeColor="background1" w:fill="ffffff" w:themeFill="background1"/>
+        <w:shd w:val="clear" w:color="auto" w:fill="auto"/>
         <w:rPr>
           <w:sz w:val="24"/>
         </w:rPr>
@@ -3178,7 +3343,7 @@
         <w:ind w:left="0" w:right="0" w:firstLine="0"/>
         <w:jc w:val="left"/>
         <w:spacing w:line="240" w:lineRule="auto"/>
-        <w:shd w:val="clear" w:color="ffffff" w:themeColor="background1" w:fill="ffffff" w:themeFill="background1"/>
+        <w:shd w:val="clear" w:color="auto" w:fill="auto"/>
         <w:rPr>
           <w:sz w:val="24"/>
         </w:rPr>
@@ -3202,7 +3367,7 @@
         <w:ind w:left="0" w:right="0" w:firstLine="0"/>
         <w:jc w:val="left"/>
         <w:spacing w:line="240" w:lineRule="auto"/>
-        <w:shd w:val="clear" w:color="ffffff" w:themeColor="background1" w:fill="ffffff" w:themeFill="background1"/>
+        <w:shd w:val="clear" w:color="auto" w:fill="auto"/>
         <w:rPr>
           <w:sz w:val="24"/>
         </w:rPr>
@@ -3226,7 +3391,7 @@
         <w:ind w:left="0" w:right="0" w:firstLine="0"/>
         <w:jc w:val="left"/>
         <w:spacing w:line="240" w:lineRule="auto"/>
-        <w:shd w:val="clear" w:color="ffffff" w:themeColor="background1" w:fill="ffffff" w:themeFill="background1"/>
+        <w:shd w:val="clear" w:color="auto" w:fill="auto"/>
         <w:rPr>
           <w:sz w:val="24"/>
         </w:rPr>
@@ -3249,7 +3414,7 @@
         <w:ind w:left="0" w:right="0" w:firstLine="0"/>
         <w:jc w:val="left"/>
         <w:spacing w:line="240" w:lineRule="auto"/>
-        <w:shd w:val="clear" w:color="ffffff" w:themeColor="background1" w:fill="ffffff" w:themeFill="background1"/>
+        <w:shd w:val="clear" w:color="auto" w:fill="auto"/>
         <w:rPr>
           <w:sz w:val="24"/>
         </w:rPr>
@@ -3273,7 +3438,7 @@
         <w:ind w:left="0" w:right="0" w:firstLine="0"/>
         <w:jc w:val="left"/>
         <w:spacing w:line="240" w:lineRule="auto"/>
-        <w:shd w:val="clear" w:color="ffffff" w:themeColor="background1" w:fill="ffffff" w:themeFill="background1"/>
+        <w:shd w:val="clear" w:color="auto" w:fill="auto"/>
         <w:rPr>
           <w:sz w:val="24"/>
         </w:rPr>
@@ -3297,7 +3462,7 @@
         <w:ind w:left="0" w:right="0" w:firstLine="0"/>
         <w:jc w:val="left"/>
         <w:spacing w:line="240" w:lineRule="auto"/>
-        <w:shd w:val="clear" w:color="ffffff" w:themeColor="background1" w:fill="ffffff" w:themeFill="background1"/>
+        <w:shd w:val="clear" w:color="auto" w:fill="auto"/>
         <w:rPr>
           <w:sz w:val="24"/>
         </w:rPr>
@@ -3321,7 +3486,7 @@
         <w:ind w:left="0" w:right="0" w:firstLine="0"/>
         <w:jc w:val="left"/>
         <w:spacing w:line="240" w:lineRule="auto"/>
-        <w:shd w:val="clear" w:color="ffffff" w:themeColor="background1" w:fill="ffffff" w:themeFill="background1"/>
+        <w:shd w:val="clear" w:color="auto" w:fill="auto"/>
         <w:rPr>
           <w:sz w:val="24"/>
         </w:rPr>
@@ -3344,7 +3509,7 @@
         <w:ind w:left="0" w:right="0" w:firstLine="0"/>
         <w:jc w:val="left"/>
         <w:spacing w:line="240" w:lineRule="auto"/>
-        <w:shd w:val="clear" w:color="ffffff" w:themeColor="background1" w:fill="ffffff" w:themeFill="background1"/>
+        <w:shd w:val="clear" w:color="auto" w:fill="auto"/>
         <w:rPr>
           <w:sz w:val="24"/>
         </w:rPr>
@@ -3368,7 +3533,7 @@
         <w:ind w:left="0" w:right="0" w:firstLine="0"/>
         <w:jc w:val="left"/>
         <w:spacing w:line="240" w:lineRule="auto"/>
-        <w:shd w:val="clear" w:color="ffffff" w:themeColor="background1" w:fill="ffffff" w:themeFill="background1"/>
+        <w:shd w:val="clear" w:color="auto" w:fill="auto"/>
         <w:rPr>
           <w:sz w:val="24"/>
         </w:rPr>
@@ -3392,7 +3557,7 @@
         <w:ind w:left="0" w:right="0" w:firstLine="0"/>
         <w:jc w:val="left"/>
         <w:spacing w:line="240" w:lineRule="auto"/>
-        <w:shd w:val="clear" w:color="ffffff" w:themeColor="background1" w:fill="ffffff" w:themeFill="background1"/>
+        <w:shd w:val="clear" w:color="auto" w:fill="auto"/>
         <w:rPr>
           <w:sz w:val="24"/>
         </w:rPr>
@@ -3416,7 +3581,7 @@
         <w:ind w:left="0" w:right="0" w:firstLine="0"/>
         <w:jc w:val="left"/>
         <w:spacing w:line="240" w:lineRule="auto"/>
-        <w:shd w:val="clear" w:color="ffffff" w:themeColor="background1" w:fill="ffffff" w:themeFill="background1"/>
+        <w:shd w:val="clear" w:color="auto" w:fill="auto"/>
         <w:rPr>
           <w:sz w:val="24"/>
         </w:rPr>
@@ -3440,7 +3605,7 @@
         <w:ind w:left="0" w:right="0" w:firstLine="0"/>
         <w:jc w:val="left"/>
         <w:spacing w:line="240" w:lineRule="auto"/>
-        <w:shd w:val="clear" w:color="ffffff" w:themeColor="background1" w:fill="ffffff" w:themeFill="background1"/>
+        <w:shd w:val="clear" w:color="auto" w:fill="auto"/>
         <w:rPr>
           <w:sz w:val="24"/>
         </w:rPr>
@@ -3464,7 +3629,7 @@
         <w:ind w:left="0" w:right="0" w:firstLine="0"/>
         <w:jc w:val="left"/>
         <w:spacing w:line="240" w:lineRule="auto"/>
-        <w:shd w:val="clear" w:color="ffffff" w:themeColor="background1" w:fill="ffffff" w:themeFill="background1"/>
+        <w:shd w:val="clear" w:color="auto" w:fill="auto"/>
         <w:rPr>
           <w:sz w:val="24"/>
         </w:rPr>
@@ -3488,7 +3653,7 @@
         <w:ind w:left="0" w:right="0" w:firstLine="0"/>
         <w:jc w:val="left"/>
         <w:spacing w:line="240" w:lineRule="auto"/>
-        <w:shd w:val="clear" w:color="ffffff" w:themeColor="background1" w:fill="ffffff" w:themeFill="background1"/>
+        <w:shd w:val="clear" w:color="auto" w:fill="auto"/>
         <w:rPr>
           <w:sz w:val="24"/>
         </w:rPr>
@@ -3512,7 +3677,7 @@
         <w:ind w:left="0" w:right="0" w:firstLine="0"/>
         <w:jc w:val="left"/>
         <w:spacing w:line="240" w:lineRule="auto"/>
-        <w:shd w:val="clear" w:color="ffffff" w:themeColor="background1" w:fill="ffffff" w:themeFill="background1"/>
+        <w:shd w:val="clear" w:color="auto" w:fill="auto"/>
         <w:rPr>
           <w:sz w:val="24"/>
         </w:rPr>
@@ -3535,7 +3700,7 @@
         <w:ind w:left="0" w:right="0" w:firstLine="0"/>
         <w:jc w:val="left"/>
         <w:spacing w:line="240" w:lineRule="auto"/>
-        <w:shd w:val="clear" w:color="ffffff" w:themeColor="background1" w:fill="ffffff" w:themeFill="background1"/>
+        <w:shd w:val="clear" w:color="auto" w:fill="auto"/>
         <w:rPr>
           <w:sz w:val="24"/>
         </w:rPr>
@@ -3559,7 +3724,7 @@
         <w:ind w:left="0" w:right="0" w:firstLine="0"/>
         <w:jc w:val="left"/>
         <w:spacing w:line="240" w:lineRule="auto"/>
-        <w:shd w:val="clear" w:color="ffffff" w:themeColor="background1" w:fill="ffffff" w:themeFill="background1"/>
+        <w:shd w:val="clear" w:color="auto" w:fill="auto"/>
         <w:rPr>
           <w:sz w:val="24"/>
         </w:rPr>
@@ -3583,7 +3748,7 @@
         <w:ind w:left="0" w:right="0" w:firstLine="0"/>
         <w:jc w:val="left"/>
         <w:spacing w:line="240" w:lineRule="auto"/>
-        <w:shd w:val="clear" w:color="ffffff" w:themeColor="background1" w:fill="ffffff" w:themeFill="background1"/>
+        <w:shd w:val="clear" w:color="auto" w:fill="auto"/>
         <w:rPr>
           <w:sz w:val="24"/>
         </w:rPr>
@@ -3606,7 +3771,7 @@
         <w:ind w:left="0" w:right="0" w:firstLine="0"/>
         <w:jc w:val="left"/>
         <w:spacing w:line="240" w:lineRule="auto"/>
-        <w:shd w:val="clear" w:color="ffffff" w:themeColor="background1" w:fill="ffffff" w:themeFill="background1"/>
+        <w:shd w:val="clear" w:color="auto" w:fill="auto"/>
         <w:rPr>
           <w:sz w:val="24"/>
         </w:rPr>
@@ -3630,7 +3795,7 @@
         <w:ind w:left="0" w:right="0" w:firstLine="0"/>
         <w:jc w:val="left"/>
         <w:spacing w:line="240" w:lineRule="auto"/>
-        <w:shd w:val="clear" w:color="ffffff" w:themeColor="background1" w:fill="ffffff" w:themeFill="background1"/>
+        <w:shd w:val="clear" w:color="auto" w:fill="auto"/>
         <w:rPr>
           <w:sz w:val="24"/>
         </w:rPr>
@@ -3654,7 +3819,7 @@
         <w:ind w:left="0" w:right="0" w:firstLine="0"/>
         <w:jc w:val="left"/>
         <w:spacing w:line="240" w:lineRule="auto"/>
-        <w:shd w:val="clear" w:color="ffffff" w:themeColor="background1" w:fill="ffffff" w:themeFill="background1"/>
+        <w:shd w:val="clear" w:color="auto" w:fill="auto"/>
         <w:rPr>
           <w:sz w:val="24"/>
         </w:rPr>
@@ -3677,7 +3842,7 @@
         <w:ind w:left="0" w:right="0" w:firstLine="0"/>
         <w:jc w:val="left"/>
         <w:spacing w:line="240" w:lineRule="auto"/>
-        <w:shd w:val="clear" w:color="ffffff" w:themeColor="background1" w:fill="ffffff" w:themeFill="background1"/>
+        <w:shd w:val="clear" w:color="auto" w:fill="auto"/>
         <w:rPr>
           <w:sz w:val="24"/>
         </w:rPr>
@@ -3701,7 +3866,7 @@
         <w:ind w:left="0" w:right="0" w:firstLine="0"/>
         <w:jc w:val="left"/>
         <w:spacing w:line="240" w:lineRule="auto"/>
-        <w:shd w:val="clear" w:color="ffffff" w:themeColor="background1" w:fill="ffffff" w:themeFill="background1"/>
+        <w:shd w:val="clear" w:color="auto" w:fill="auto"/>
         <w:rPr>
           <w:sz w:val="24"/>
         </w:rPr>
@@ -3724,7 +3889,7 @@
         <w:ind w:left="0" w:right="0" w:firstLine="0"/>
         <w:jc w:val="left"/>
         <w:spacing w:line="240" w:lineRule="auto"/>
-        <w:shd w:val="clear" w:color="ffffff" w:themeColor="background1" w:fill="ffffff" w:themeFill="background1"/>
+        <w:shd w:val="clear" w:color="auto" w:fill="auto"/>
         <w:rPr>
           <w:sz w:val="24"/>
         </w:rPr>
@@ -3748,7 +3913,7 @@
         <w:ind w:left="0" w:right="0" w:firstLine="0"/>
         <w:jc w:val="left"/>
         <w:spacing w:line="240" w:lineRule="auto"/>
-        <w:shd w:val="clear" w:color="ffffff" w:themeColor="background1" w:fill="ffffff" w:themeFill="background1"/>
+        <w:shd w:val="clear" w:color="auto" w:fill="auto"/>
         <w:rPr>
           <w:sz w:val="24"/>
         </w:rPr>
@@ -3772,7 +3937,7 @@
         <w:ind w:left="0" w:right="0" w:firstLine="0"/>
         <w:jc w:val="left"/>
         <w:spacing w:line="240" w:lineRule="auto"/>
-        <w:shd w:val="clear" w:color="ffffff" w:themeColor="background1" w:fill="ffffff" w:themeFill="background1"/>
+        <w:shd w:val="clear" w:color="auto" w:fill="auto"/>
         <w:rPr>
           <w:sz w:val="24"/>
         </w:rPr>
@@ -3796,7 +3961,7 @@
         <w:ind w:left="0" w:right="0" w:firstLine="0"/>
         <w:jc w:val="left"/>
         <w:spacing w:line="240" w:lineRule="auto"/>
-        <w:shd w:val="clear" w:color="ffffff" w:themeColor="background1" w:fill="ffffff" w:themeFill="background1"/>
+        <w:shd w:val="clear" w:color="auto" w:fill="auto"/>
         <w:rPr>
           <w:sz w:val="24"/>
         </w:rPr>
@@ -3819,7 +3984,7 @@
         <w:ind w:left="0" w:right="0" w:firstLine="0"/>
         <w:jc w:val="left"/>
         <w:spacing w:line="240" w:lineRule="auto"/>
-        <w:shd w:val="clear" w:color="ffffff" w:themeColor="background1" w:fill="ffffff" w:themeFill="background1"/>
+        <w:shd w:val="clear" w:color="auto" w:fill="auto"/>
         <w:rPr>
           <w:sz w:val="24"/>
         </w:rPr>
@@ -3843,7 +4008,7 @@
         <w:ind w:left="0" w:right="0" w:firstLine="0"/>
         <w:jc w:val="left"/>
         <w:spacing w:line="240" w:lineRule="auto"/>
-        <w:shd w:val="clear" w:color="ffffff" w:themeColor="background1" w:fill="ffffff" w:themeFill="background1"/>
+        <w:shd w:val="clear" w:color="auto" w:fill="auto"/>
         <w:rPr>
           <w:sz w:val="24"/>
         </w:rPr>
@@ -3867,7 +4032,7 @@
         <w:ind w:left="0" w:right="0" w:firstLine="0"/>
         <w:jc w:val="left"/>
         <w:spacing w:line="240" w:lineRule="auto"/>
-        <w:shd w:val="clear" w:color="ffffff" w:themeColor="background1" w:fill="ffffff" w:themeFill="background1"/>
+        <w:shd w:val="clear" w:color="auto" w:fill="auto"/>
         <w:rPr>
           <w:sz w:val="24"/>
         </w:rPr>
@@ -3891,7 +4056,7 @@
         <w:ind w:left="0" w:right="0" w:firstLine="0"/>
         <w:jc w:val="left"/>
         <w:spacing w:line="240" w:lineRule="auto"/>
-        <w:shd w:val="clear" w:color="ffffff" w:themeColor="background1" w:fill="ffffff" w:themeFill="background1"/>
+        <w:shd w:val="clear" w:color="auto" w:fill="auto"/>
         <w:rPr>
           <w:sz w:val="24"/>
         </w:rPr>
@@ -3915,7 +4080,7 @@
         <w:ind w:left="0" w:right="0" w:firstLine="0"/>
         <w:jc w:val="left"/>
         <w:spacing w:line="240" w:lineRule="auto"/>
-        <w:shd w:val="clear" w:color="ffffff" w:themeColor="background1" w:fill="ffffff" w:themeFill="background1"/>
+        <w:shd w:val="clear" w:color="auto" w:fill="auto"/>
         <w:rPr>
           <w:sz w:val="24"/>
         </w:rPr>
@@ -3938,7 +4103,7 @@
         <w:ind w:left="0" w:right="0" w:firstLine="0"/>
         <w:jc w:val="left"/>
         <w:spacing w:line="240" w:lineRule="auto"/>
-        <w:shd w:val="clear" w:color="ffffff" w:themeColor="background1" w:fill="ffffff" w:themeFill="background1"/>
+        <w:shd w:val="clear" w:color="auto" w:fill="auto"/>
         <w:rPr>
           <w:sz w:val="24"/>
         </w:rPr>
@@ -3962,7 +4127,7 @@
         <w:ind w:left="0" w:right="0" w:firstLine="0"/>
         <w:jc w:val="left"/>
         <w:spacing w:line="240" w:lineRule="auto"/>
-        <w:shd w:val="clear" w:color="ffffff" w:themeColor="background1" w:fill="ffffff" w:themeFill="background1"/>
+        <w:shd w:val="clear" w:color="auto" w:fill="auto"/>
         <w:rPr>
           <w:sz w:val="24"/>
         </w:rPr>
@@ -3986,7 +4151,7 @@
         <w:ind w:left="0" w:right="0" w:firstLine="0"/>
         <w:jc w:val="left"/>
         <w:spacing w:line="240" w:lineRule="auto"/>
-        <w:shd w:val="clear" w:color="ffffff" w:themeColor="background1" w:fill="ffffff" w:themeFill="background1"/>
+        <w:shd w:val="clear" w:color="auto" w:fill="auto"/>
         <w:rPr>
           <w:sz w:val="24"/>
         </w:rPr>
@@ -4010,7 +4175,7 @@
         <w:ind w:left="0" w:right="0" w:firstLine="0"/>
         <w:jc w:val="left"/>
         <w:spacing w:line="240" w:lineRule="auto"/>
-        <w:shd w:val="clear" w:color="ffffff" w:themeColor="background1" w:fill="ffffff" w:themeFill="background1"/>
+        <w:shd w:val="clear" w:color="auto" w:fill="auto"/>
         <w:rPr>
           <w:sz w:val="24"/>
         </w:rPr>
@@ -4034,7 +4199,7 @@
         <w:ind w:left="0" w:right="0" w:firstLine="0"/>
         <w:jc w:val="left"/>
         <w:spacing w:line="240" w:lineRule="auto"/>
-        <w:shd w:val="clear" w:color="ffffff" w:themeColor="background1" w:fill="ffffff" w:themeFill="background1"/>
+        <w:shd w:val="clear" w:color="auto" w:fill="auto"/>
         <w:rPr>
           <w:sz w:val="24"/>
         </w:rPr>
@@ -4058,7 +4223,7 @@
         <w:ind w:left="0" w:right="0" w:firstLine="0"/>
         <w:jc w:val="left"/>
         <w:spacing w:line="240" w:lineRule="auto"/>
-        <w:shd w:val="clear" w:color="ffffff" w:themeColor="background1" w:fill="ffffff" w:themeFill="background1"/>
+        <w:shd w:val="clear" w:color="auto" w:fill="auto"/>
         <w:rPr>
           <w:sz w:val="24"/>
         </w:rPr>
@@ -4082,7 +4247,7 @@
         <w:ind w:left="0" w:right="0" w:firstLine="0"/>
         <w:jc w:val="left"/>
         <w:spacing w:line="240" w:lineRule="auto"/>
-        <w:shd w:val="clear" w:color="ffffff" w:themeColor="background1" w:fill="ffffff" w:themeFill="background1"/>
+        <w:shd w:val="clear" w:color="auto" w:fill="auto"/>
         <w:rPr>
           <w:sz w:val="24"/>
         </w:rPr>
@@ -4106,7 +4271,7 @@
         <w:ind w:left="0" w:right="0" w:firstLine="0"/>
         <w:jc w:val="left"/>
         <w:spacing w:line="240" w:lineRule="auto"/>
-        <w:shd w:val="clear" w:color="ffffff" w:themeColor="background1" w:fill="ffffff" w:themeFill="background1"/>
+        <w:shd w:val="clear" w:color="auto" w:fill="auto"/>
         <w:rPr>
           <w:sz w:val="24"/>
         </w:rPr>
@@ -4130,7 +4295,7 @@
         <w:ind w:left="0" w:right="0" w:firstLine="0"/>
         <w:jc w:val="left"/>
         <w:spacing w:line="240" w:lineRule="auto"/>
-        <w:shd w:val="clear" w:color="ffffff" w:themeColor="background1" w:fill="ffffff" w:themeFill="background1"/>
+        <w:shd w:val="clear" w:color="auto" w:fill="auto"/>
         <w:rPr>
           <w:sz w:val="24"/>
         </w:rPr>
@@ -4154,7 +4319,7 @@
         <w:ind w:left="0" w:right="0" w:firstLine="0"/>
         <w:jc w:val="left"/>
         <w:spacing w:line="240" w:lineRule="auto"/>
-        <w:shd w:val="clear" w:color="ffffff" w:themeColor="background1" w:fill="ffffff" w:themeFill="background1"/>
+        <w:shd w:val="clear" w:color="auto" w:fill="auto"/>
         <w:rPr>
           <w:sz w:val="24"/>
         </w:rPr>
@@ -4178,7 +4343,7 @@
         <w:ind w:left="0" w:right="0" w:firstLine="0"/>
         <w:jc w:val="left"/>
         <w:spacing w:line="240" w:lineRule="auto"/>
-        <w:shd w:val="clear" w:color="ffffff" w:themeColor="background1" w:fill="ffffff" w:themeFill="background1"/>
+        <w:shd w:val="clear" w:color="auto" w:fill="auto"/>
         <w:rPr>
           <w:sz w:val="24"/>
         </w:rPr>
@@ -4201,7 +4366,7 @@
         <w:ind w:left="0" w:right="0" w:firstLine="0"/>
         <w:jc w:val="left"/>
         <w:spacing w:line="240" w:lineRule="auto"/>
-        <w:shd w:val="clear" w:color="ffffff" w:themeColor="background1" w:fill="ffffff" w:themeFill="background1"/>
+        <w:shd w:val="clear" w:color="auto" w:fill="auto"/>
         <w:rPr>
           <w:sz w:val="24"/>
         </w:rPr>
@@ -4225,7 +4390,7 @@
         <w:ind w:left="0" w:right="0" w:firstLine="0"/>
         <w:jc w:val="left"/>
         <w:spacing w:line="240" w:lineRule="auto"/>
-        <w:shd w:val="clear" w:color="ffffff" w:themeColor="background1" w:fill="ffffff" w:themeFill="background1"/>
+        <w:shd w:val="clear" w:color="auto" w:fill="auto"/>
         <w:rPr>
           <w:sz w:val="24"/>
         </w:rPr>
@@ -4249,7 +4414,7 @@
         <w:ind w:left="0" w:right="0" w:firstLine="0"/>
         <w:jc w:val="left"/>
         <w:spacing w:line="240" w:lineRule="auto"/>
-        <w:shd w:val="clear" w:color="ffffff" w:themeColor="background1" w:fill="ffffff" w:themeFill="background1"/>
+        <w:shd w:val="clear" w:color="auto" w:fill="auto"/>
         <w:rPr>
           <w:sz w:val="24"/>
         </w:rPr>
@@ -4273,7 +4438,7 @@
         <w:ind w:left="0" w:right="0" w:firstLine="0"/>
         <w:jc w:val="left"/>
         <w:spacing w:line="240" w:lineRule="auto"/>
-        <w:shd w:val="clear" w:color="ffffff" w:themeColor="background1" w:fill="ffffff" w:themeFill="background1"/>
+        <w:shd w:val="clear" w:color="auto" w:fill="auto"/>
         <w:rPr>
           <w:sz w:val="24"/>
         </w:rPr>
@@ -4297,7 +4462,7 @@
         <w:ind w:left="0" w:right="0" w:firstLine="0"/>
         <w:jc w:val="left"/>
         <w:spacing w:line="240" w:lineRule="auto"/>
-        <w:shd w:val="clear" w:color="ffffff" w:themeColor="background1" w:fill="ffffff" w:themeFill="background1"/>
+        <w:shd w:val="clear" w:color="auto" w:fill="auto"/>
         <w:rPr>
           <w:sz w:val="24"/>
         </w:rPr>
@@ -4321,7 +4486,7 @@
         <w:ind w:left="0" w:right="0" w:firstLine="0"/>
         <w:jc w:val="left"/>
         <w:spacing w:line="240" w:lineRule="auto"/>
-        <w:shd w:val="clear" w:color="ffffff" w:themeColor="background1" w:fill="ffffff" w:themeFill="background1"/>
+        <w:shd w:val="clear" w:color="auto" w:fill="auto"/>
         <w:rPr>
           <w:sz w:val="24"/>
         </w:rPr>
@@ -4345,7 +4510,7 @@
         <w:ind w:left="0" w:right="0" w:firstLine="0"/>
         <w:jc w:val="left"/>
         <w:spacing w:line="240" w:lineRule="auto"/>
-        <w:shd w:val="clear" w:color="ffffff" w:themeColor="background1" w:fill="ffffff" w:themeFill="background1"/>
+        <w:shd w:val="clear" w:color="auto" w:fill="auto"/>
         <w:rPr>
           <w:sz w:val="24"/>
         </w:rPr>
@@ -4368,7 +4533,7 @@
         <w:ind w:left="0" w:right="0" w:firstLine="0"/>
         <w:jc w:val="left"/>
         <w:spacing w:line="240" w:lineRule="auto"/>
-        <w:shd w:val="clear" w:color="ffffff" w:themeColor="background1" w:fill="ffffff" w:themeFill="background1"/>
+        <w:shd w:val="clear" w:color="auto" w:fill="auto"/>
         <w:rPr>
           <w:sz w:val="24"/>
         </w:rPr>
@@ -4392,7 +4557,7 @@
         <w:ind w:left="0" w:right="0" w:firstLine="0"/>
         <w:jc w:val="left"/>
         <w:spacing w:line="240" w:lineRule="auto"/>
-        <w:shd w:val="clear" w:color="ffffff" w:themeColor="background1" w:fill="ffffff" w:themeFill="background1"/>
+        <w:shd w:val="clear" w:color="auto" w:fill="auto"/>
         <w:rPr>
           <w:sz w:val="24"/>
         </w:rPr>
@@ -4416,7 +4581,7 @@
         <w:ind w:left="0" w:right="0" w:firstLine="0"/>
         <w:jc w:val="left"/>
         <w:spacing w:line="240" w:lineRule="auto"/>
-        <w:shd w:val="clear" w:color="ffffff" w:themeColor="background1" w:fill="ffffff" w:themeFill="background1"/>
+        <w:shd w:val="clear" w:color="auto" w:fill="auto"/>
         <w:rPr>
           <w:sz w:val="24"/>
         </w:rPr>
@@ -4440,7 +4605,7 @@
         <w:ind w:left="0" w:right="0" w:firstLine="0"/>
         <w:jc w:val="left"/>
         <w:spacing w:line="240" w:lineRule="auto"/>
-        <w:shd w:val="clear" w:color="ffffff" w:themeColor="background1" w:fill="ffffff" w:themeFill="background1"/>
+        <w:shd w:val="clear" w:color="auto" w:fill="auto"/>
         <w:rPr>
           <w:sz w:val="24"/>
         </w:rPr>
@@ -4464,7 +4629,7 @@
         <w:ind w:left="0" w:right="0" w:firstLine="0"/>
         <w:jc w:val="left"/>
         <w:spacing w:line="240" w:lineRule="auto"/>
-        <w:shd w:val="clear" w:color="ffffff" w:themeColor="background1" w:fill="ffffff" w:themeFill="background1"/>
+        <w:shd w:val="clear" w:color="auto" w:fill="auto"/>
         <w:rPr>
           <w:sz w:val="24"/>
         </w:rPr>
@@ -4488,7 +4653,7 @@
         <w:ind w:left="0" w:right="0" w:firstLine="0"/>
         <w:jc w:val="left"/>
         <w:spacing w:line="240" w:lineRule="auto"/>
-        <w:shd w:val="clear" w:color="ffffff" w:themeColor="background1" w:fill="ffffff" w:themeFill="background1"/>
+        <w:shd w:val="clear" w:color="auto" w:fill="auto"/>
         <w:rPr>
           <w:sz w:val="24"/>
         </w:rPr>
@@ -4512,7 +4677,7 @@
         <w:ind w:left="0" w:right="0" w:firstLine="0"/>
         <w:jc w:val="left"/>
         <w:spacing w:line="240" w:lineRule="auto"/>
-        <w:shd w:val="clear" w:color="ffffff" w:themeColor="background1" w:fill="ffffff" w:themeFill="background1"/>
+        <w:shd w:val="clear" w:color="auto" w:fill="auto"/>
         <w:rPr>
           <w:sz w:val="24"/>
         </w:rPr>
@@ -4536,7 +4701,7 @@
         <w:ind w:left="0" w:right="0" w:firstLine="0"/>
         <w:jc w:val="left"/>
         <w:spacing w:line="240" w:lineRule="auto"/>
-        <w:shd w:val="clear" w:color="ffffff" w:themeColor="background1" w:fill="ffffff" w:themeFill="background1"/>
+        <w:shd w:val="clear" w:color="auto" w:fill="auto"/>
         <w:rPr>
           <w:sz w:val="24"/>
         </w:rPr>
@@ -4560,7 +4725,7 @@
         <w:ind w:left="0" w:right="0" w:firstLine="0"/>
         <w:jc w:val="left"/>
         <w:spacing w:line="240" w:lineRule="auto"/>
-        <w:shd w:val="clear" w:color="ffffff" w:themeColor="background1" w:fill="ffffff" w:themeFill="background1"/>
+        <w:shd w:val="clear" w:color="auto" w:fill="auto"/>
         <w:rPr>
           <w:sz w:val="24"/>
         </w:rPr>
@@ -4583,7 +4748,7 @@
         <w:ind w:left="0" w:right="0" w:firstLine="0"/>
         <w:jc w:val="left"/>
         <w:spacing w:line="240" w:lineRule="auto"/>
-        <w:shd w:val="clear" w:color="ffffff" w:themeColor="background1" w:fill="ffffff" w:themeFill="background1"/>
+        <w:shd w:val="clear" w:color="auto" w:fill="auto"/>
         <w:rPr>
           <w:sz w:val="24"/>
         </w:rPr>
@@ -4606,7 +4771,7 @@
         <w:ind w:left="0" w:right="0" w:firstLine="0"/>
         <w:jc w:val="left"/>
         <w:spacing w:line="240" w:lineRule="auto"/>
-        <w:shd w:val="clear" w:color="ffffff" w:themeColor="background1" w:fill="ffffff" w:themeFill="background1"/>
+        <w:shd w:val="clear" w:color="auto" w:fill="auto"/>
         <w:rPr>
           <w:sz w:val="24"/>
         </w:rPr>
@@ -4630,7 +4795,7 @@
         <w:ind w:left="0" w:right="0" w:firstLine="0"/>
         <w:jc w:val="left"/>
         <w:spacing w:line="240" w:lineRule="auto"/>
-        <w:shd w:val="clear" w:color="ffffff" w:themeColor="background1" w:fill="ffffff" w:themeFill="background1"/>
+        <w:shd w:val="clear" w:color="auto" w:fill="auto"/>
         <w:rPr>
           <w:sz w:val="24"/>
         </w:rPr>
@@ -4654,7 +4819,7 @@
         <w:ind w:left="0" w:right="0" w:firstLine="0"/>
         <w:jc w:val="left"/>
         <w:spacing w:line="240" w:lineRule="auto"/>
-        <w:shd w:val="clear" w:color="ffffff" w:themeColor="background1" w:fill="ffffff" w:themeFill="background1"/>
+        <w:shd w:val="clear" w:color="auto" w:fill="auto"/>
         <w:rPr>
           <w:sz w:val="24"/>
         </w:rPr>
@@ -4678,7 +4843,7 @@
         <w:ind w:left="0" w:right="0" w:firstLine="0"/>
         <w:jc w:val="left"/>
         <w:spacing w:line="240" w:lineRule="auto"/>
-        <w:shd w:val="clear" w:color="ffffff" w:themeColor="background1" w:fill="ffffff" w:themeFill="background1"/>
+        <w:shd w:val="clear" w:color="auto" w:fill="auto"/>
         <w:rPr>
           <w:sz w:val="24"/>
         </w:rPr>
@@ -4702,7 +4867,7 @@
         <w:ind w:left="0" w:right="0" w:firstLine="0"/>
         <w:jc w:val="left"/>
         <w:spacing w:line="240" w:lineRule="auto"/>
-        <w:shd w:val="clear" w:color="ffffff" w:themeColor="background1" w:fill="ffffff" w:themeFill="background1"/>
+        <w:shd w:val="clear" w:color="auto" w:fill="auto"/>
         <w:rPr>
           <w:sz w:val="24"/>
         </w:rPr>
@@ -4726,7 +4891,7 @@
         <w:ind w:left="0" w:right="0" w:firstLine="0"/>
         <w:jc w:val="left"/>
         <w:spacing w:line="240" w:lineRule="auto"/>
-        <w:shd w:val="clear" w:color="ffffff" w:themeColor="background1" w:fill="ffffff" w:themeFill="background1"/>
+        <w:shd w:val="clear" w:color="auto" w:fill="auto"/>
         <w:rPr>
           <w:sz w:val="24"/>
         </w:rPr>
@@ -4750,7 +4915,7 @@
         <w:ind w:left="0" w:right="0" w:firstLine="0"/>
         <w:jc w:val="left"/>
         <w:spacing w:line="240" w:lineRule="auto"/>
-        <w:shd w:val="clear" w:color="ffffff" w:themeColor="background1" w:fill="ffffff" w:themeFill="background1"/>
+        <w:shd w:val="clear" w:color="auto" w:fill="auto"/>
         <w:rPr>
           <w:sz w:val="24"/>
         </w:rPr>
@@ -4774,7 +4939,7 @@
         <w:ind w:left="0" w:right="0" w:firstLine="0"/>
         <w:jc w:val="left"/>
         <w:spacing w:line="240" w:lineRule="auto"/>
-        <w:shd w:val="clear" w:color="ffffff" w:themeColor="background1" w:fill="ffffff" w:themeFill="background1"/>
+        <w:shd w:val="clear" w:color="auto" w:fill="auto"/>
         <w:rPr>
           <w:sz w:val="24"/>
         </w:rPr>
@@ -4798,7 +4963,7 @@
         <w:ind w:left="0" w:right="0" w:firstLine="0"/>
         <w:jc w:val="left"/>
         <w:spacing w:line="240" w:lineRule="auto"/>
-        <w:shd w:val="clear" w:color="ffffff" w:themeColor="background1" w:fill="ffffff" w:themeFill="background1"/>
+        <w:shd w:val="clear" w:color="auto" w:fill="auto"/>
         <w:rPr>
           <w:sz w:val="24"/>
         </w:rPr>
@@ -4822,7 +4987,7 @@
         <w:ind w:left="0" w:right="0" w:firstLine="0"/>
         <w:jc w:val="left"/>
         <w:spacing w:line="240" w:lineRule="auto"/>
-        <w:shd w:val="clear" w:color="ffffff" w:themeColor="background1" w:fill="ffffff" w:themeFill="background1"/>
+        <w:shd w:val="clear" w:color="auto" w:fill="auto"/>
         <w:rPr>
           <w:sz w:val="24"/>
         </w:rPr>
@@ -4846,7 +5011,7 @@
         <w:ind w:left="0" w:right="0" w:firstLine="0"/>
         <w:jc w:val="left"/>
         <w:spacing w:line="240" w:lineRule="auto"/>
-        <w:shd w:val="clear" w:color="ffffff" w:themeColor="background1" w:fill="ffffff" w:themeFill="background1"/>
+        <w:shd w:val="clear" w:color="auto" w:fill="auto"/>
         <w:rPr>
           <w:sz w:val="24"/>
         </w:rPr>
@@ -4870,7 +5035,7 @@
         <w:ind w:left="0" w:right="0" w:firstLine="0"/>
         <w:jc w:val="left"/>
         <w:spacing w:line="240" w:lineRule="auto"/>
-        <w:shd w:val="clear" w:color="ffffff" w:themeColor="background1" w:fill="ffffff" w:themeFill="background1"/>
+        <w:shd w:val="clear" w:color="auto" w:fill="auto"/>
         <w:rPr>
           <w:sz w:val="24"/>
         </w:rPr>
@@ -4895,7 +5060,7 @@
         <w:ind w:left="0" w:right="0" w:firstLine="0"/>
         <w:jc w:val="left"/>
         <w:spacing w:line="360" w:lineRule="auto"/>
-        <w:shd w:val="clear" w:color="ffffff" w:themeColor="background1" w:fill="ffffff" w:themeFill="background1"/>
+        <w:shd w:val="clear" w:color="auto" w:fill="auto"/>
         <w:rPr>
           <w:rFonts w:ascii="Times New Roman" w:hAnsi="Times New Roman" w:cs="Times New Roman" w:eastAsia="Times New Roman"/>
           <w:sz w:val="28"/>
@@ -4926,7 +5091,7 @@
         <w:ind w:left="0" w:right="0" w:firstLine="0"/>
         <w:jc w:val="center"/>
         <w:spacing w:line="360" w:lineRule="auto"/>
-        <w:shd w:val="clear" w:color="ffffff" w:themeColor="background1" w:fill="ffffff" w:themeFill="background1"/>
+        <w:shd w:val="clear" w:color="auto" w:fill="auto"/>
         <w:rPr>
           <w:rFonts w:ascii="Times New Roman" w:hAnsi="Times New Roman" w:cs="Times New Roman" w:eastAsia="Times New Roman"/>
           <w:sz w:val="28"/>
@@ -4947,7 +5112,7 @@
               <wp:inline xmlns:wp="http://schemas.openxmlformats.org/drawingml/2006/wordprocessingDrawing" distT="0" distB="0" distL="0" distR="0">
                 <wp:extent cx="3169560" cy="2629513"/>
                 <wp:effectExtent l="0" t="0" r="0" b="0"/>
-                <wp:docPr id="3" name="" hidden="0"/>
+                <wp:docPr id="4" name="" hidden="0"/>
                 <wp:cNvGraphicFramePr>
                   <a:graphicFrameLocks xmlns:a="http://schemas.openxmlformats.org/drawingml/2006/main" noChangeAspect="1"/>
                 </wp:cNvGraphicFramePr>
@@ -4962,7 +5127,7 @@
                         <pic:nvPr isPhoto="0" userDrawn="0"/>
                       </pic:nvPicPr>
                       <pic:blipFill>
-                        <a:blip r:embed="rId14"/>
+                        <a:blip r:embed="rId15"/>
                         <a:stretch/>
                       </pic:blipFill>
                       <pic:spPr bwMode="auto">
@@ -4998,9 +5163,9 @@
                   <v:f eqn="sum @10 21600 0"/>
                 </v:formulas>
               </v:shapetype>
-              <v:shape id="_x0000_i2" o:spid="_x0000_s2" type="#_x0000_t75" style="mso-wrap-distance-left:0.0pt;mso-wrap-distance-top:0.0pt;mso-wrap-distance-right:0.0pt;mso-wrap-distance-bottom:0.0pt;width:249.6pt;height:207.0pt;" stroked="false">
+              <v:shape id="_x0000_i3" o:spid="_x0000_s3" type="#_x0000_t75" style="mso-wrap-distance-left:0.0pt;mso-wrap-distance-top:0.0pt;mso-wrap-distance-right:0.0pt;mso-wrap-distance-bottom:0.0pt;width:249.6pt;height:207.0pt;" stroked="false">
                 <v:path textboxrect="0,0,0,0"/>
-                <v:imagedata r:id="rId14" o:title=""/>
+                <v:imagedata r:id="rId15" o:title=""/>
               </v:shape>
             </w:pict>
           </mc:Fallback>
@@ -5020,7 +5185,7 @@
         <w:ind w:left="0" w:right="0" w:firstLine="0"/>
         <w:jc w:val="center"/>
         <w:spacing w:line="360" w:lineRule="auto"/>
-        <w:shd w:val="clear" w:color="ffffff" w:themeColor="background1" w:fill="ffffff" w:themeFill="background1"/>
+        <w:shd w:val="clear" w:color="auto" w:fill="auto"/>
         <w:rPr>
           <w:rFonts w:ascii="Times New Roman" w:hAnsi="Times New Roman" w:cs="Times New Roman" w:eastAsia="Times New Roman"/>
           <w:sz w:val="28"/>
@@ -5042,7 +5207,7 @@
         <w:ind w:left="0" w:right="0" w:firstLine="0"/>
         <w:jc w:val="center"/>
         <w:spacing w:line="360" w:lineRule="auto"/>
-        <w:shd w:val="clear" w:color="ffffff" w:themeColor="background1" w:fill="ffffff" w:themeFill="background1"/>
+        <w:shd w:val="clear" w:color="auto" w:fill="auto"/>
         <w:rPr>
           <w:rFonts w:ascii="Times New Roman" w:hAnsi="Times New Roman" w:cs="Times New Roman" w:eastAsia="Times New Roman"/>
           <w:sz w:val="28"/>
@@ -5063,7 +5228,7 @@
               <wp:inline xmlns:wp="http://schemas.openxmlformats.org/drawingml/2006/wordprocessingDrawing" distT="0" distB="0" distL="0" distR="0">
                 <wp:extent cx="3140304" cy="2530536"/>
                 <wp:effectExtent l="0" t="0" r="0" b="0"/>
-                <wp:docPr id="4" name="" hidden="0"/>
+                <wp:docPr id="5" name="" hidden="0"/>
                 <wp:cNvGraphicFramePr>
                   <a:graphicFrameLocks xmlns:a="http://schemas.openxmlformats.org/drawingml/2006/main" noChangeAspect="1"/>
                 </wp:cNvGraphicFramePr>
@@ -5078,7 +5243,7 @@
                         <pic:nvPr isPhoto="0" userDrawn="0"/>
                       </pic:nvPicPr>
                       <pic:blipFill>
-                        <a:blip r:embed="rId15"/>
+                        <a:blip r:embed="rId16"/>
                         <a:stretch/>
                       </pic:blipFill>
                       <pic:spPr bwMode="auto">
@@ -5114,9 +5279,9 @@
                   <v:f eqn="sum @10 21600 0"/>
                 </v:formulas>
               </v:shapetype>
-              <v:shape id="_x0000_i3" o:spid="_x0000_s3" type="#_x0000_t75" style="mso-wrap-distance-left:0.0pt;mso-wrap-distance-top:0.0pt;mso-wrap-distance-right:0.0pt;mso-wrap-distance-bottom:0.0pt;width:247.3pt;height:199.3pt;" stroked="false">
+              <v:shape id="_x0000_i4" o:spid="_x0000_s4" type="#_x0000_t75" style="mso-wrap-distance-left:0.0pt;mso-wrap-distance-top:0.0pt;mso-wrap-distance-right:0.0pt;mso-wrap-distance-bottom:0.0pt;width:247.3pt;height:199.3pt;" stroked="false">
                 <v:path textboxrect="0,0,0,0"/>
-                <v:imagedata r:id="rId15" o:title=""/>
+                <v:imagedata r:id="rId16" o:title=""/>
               </v:shape>
             </w:pict>
           </mc:Fallback>
@@ -5136,7 +5301,7 @@
         <w:ind w:left="0" w:right="0" w:firstLine="0"/>
         <w:jc w:val="center"/>
         <w:spacing w:line="360" w:lineRule="auto"/>
-        <w:shd w:val="clear" w:color="ffffff" w:themeColor="background1" w:fill="ffffff" w:themeFill="background1"/>
+        <w:shd w:val="clear" w:color="auto" w:fill="auto"/>
         <w:rPr>
           <w:rFonts w:ascii="Times New Roman" w:hAnsi="Times New Roman" w:cs="Times New Roman" w:eastAsia="Times New Roman"/>
           <w:sz w:val="28"/>
@@ -5158,7 +5323,7 @@
         <w:ind w:left="0" w:right="0" w:firstLine="0"/>
         <w:jc w:val="center"/>
         <w:spacing w:line="360" w:lineRule="auto"/>
-        <w:shd w:val="clear" w:color="ffffff" w:themeColor="background1" w:fill="ffffff" w:themeFill="background1"/>
+        <w:shd w:val="clear" w:color="auto" w:fill="auto"/>
         <w:rPr>
           <w:rFonts w:ascii="Times New Roman" w:hAnsi="Times New Roman" w:cs="Times New Roman" w:eastAsia="Times New Roman"/>
           <w:sz w:val="28"/>
@@ -5179,7 +5344,7 @@
               <wp:inline xmlns:wp="http://schemas.openxmlformats.org/drawingml/2006/wordprocessingDrawing" distT="0" distB="0" distL="0" distR="0">
                 <wp:extent cx="3274410" cy="2615690"/>
                 <wp:effectExtent l="0" t="0" r="0" b="0"/>
-                <wp:docPr id="5" name="" hidden="0"/>
+                <wp:docPr id="6" name="" hidden="0"/>
                 <wp:cNvGraphicFramePr>
                   <a:graphicFrameLocks xmlns:a="http://schemas.openxmlformats.org/drawingml/2006/main" noChangeAspect="1"/>
                 </wp:cNvGraphicFramePr>
@@ -5194,7 +5359,7 @@
                         <pic:nvPr isPhoto="0" userDrawn="0"/>
                       </pic:nvPicPr>
                       <pic:blipFill>
-                        <a:blip r:embed="rId16"/>
+                        <a:blip r:embed="rId17"/>
                         <a:stretch/>
                       </pic:blipFill>
                       <pic:spPr bwMode="auto">
@@ -5230,9 +5395,9 @@
                   <v:f eqn="sum @10 21600 0"/>
                 </v:formulas>
               </v:shapetype>
-              <v:shape id="_x0000_i4" o:spid="_x0000_s4" type="#_x0000_t75" style="mso-wrap-distance-left:0.0pt;mso-wrap-distance-top:0.0pt;mso-wrap-distance-right:0.0pt;mso-wrap-distance-bottom:0.0pt;width:257.8pt;height:206.0pt;" stroked="false">
+              <v:shape id="_x0000_i5" o:spid="_x0000_s5" type="#_x0000_t75" style="mso-wrap-distance-left:0.0pt;mso-wrap-distance-top:0.0pt;mso-wrap-distance-right:0.0pt;mso-wrap-distance-bottom:0.0pt;width:257.8pt;height:206.0pt;" stroked="false">
                 <v:path textboxrect="0,0,0,0"/>
-                <v:imagedata r:id="rId16" o:title=""/>
+                <v:imagedata r:id="rId17" o:title=""/>
               </v:shape>
             </w:pict>
           </mc:Fallback>
@@ -5252,7 +5417,7 @@
         <w:ind w:left="0" w:right="0" w:firstLine="0"/>
         <w:jc w:val="center"/>
         <w:spacing w:line="360" w:lineRule="auto"/>
-        <w:shd w:val="clear" w:color="ffffff" w:themeColor="background1" w:fill="ffffff" w:themeFill="background1"/>
+        <w:shd w:val="clear" w:color="auto" w:fill="auto"/>
         <w:rPr>
           <w:rFonts w:ascii="Times New Roman" w:hAnsi="Times New Roman" w:cs="Times New Roman" w:eastAsia="Times New Roman"/>
           <w:sz w:val="28"/>
@@ -5288,7 +5453,7 @@
         <w:ind w:left="0" w:right="0" w:firstLine="0"/>
         <w:jc w:val="center"/>
         <w:spacing w:line="360" w:lineRule="auto"/>
-        <w:shd w:val="clear" w:color="ffffff" w:themeColor="background1" w:fill="ffffff" w:themeFill="background1"/>
+        <w:shd w:val="clear" w:color="auto" w:fill="auto"/>
         <w:rPr>
           <w:rFonts w:ascii="Times New Roman" w:hAnsi="Times New Roman" w:cs="Times New Roman" w:eastAsia="Times New Roman"/>
           <w:sz w:val="28"/>
@@ -5309,7 +5474,7 @@
               <wp:inline xmlns:wp="http://schemas.openxmlformats.org/drawingml/2006/wordprocessingDrawing" distT="0" distB="0" distL="0" distR="0">
                 <wp:extent cx="3318218" cy="2758598"/>
                 <wp:effectExtent l="0" t="0" r="0" b="0"/>
-                <wp:docPr id="6" name="" hidden="0"/>
+                <wp:docPr id="7" name="" hidden="0"/>
                 <wp:cNvGraphicFramePr>
                   <a:graphicFrameLocks xmlns:a="http://schemas.openxmlformats.org/drawingml/2006/main" noChangeAspect="1"/>
                 </wp:cNvGraphicFramePr>
@@ -5324,7 +5489,7 @@
                         <pic:nvPr isPhoto="0" userDrawn="0"/>
                       </pic:nvPicPr>
                       <pic:blipFill>
-                        <a:blip r:embed="rId17"/>
+                        <a:blip r:embed="rId18"/>
                         <a:stretch/>
                       </pic:blipFill>
                       <pic:spPr bwMode="auto">
@@ -5360,9 +5525,9 @@
                   <v:f eqn="sum @10 21600 0"/>
                 </v:formulas>
               </v:shapetype>
-              <v:shape id="_x0000_i5" o:spid="_x0000_s5" type="#_x0000_t75" style="mso-wrap-distance-left:0.0pt;mso-wrap-distance-top:0.0pt;mso-wrap-distance-right:0.0pt;mso-wrap-distance-bottom:0.0pt;width:261.3pt;height:217.2pt;" stroked="false">
+              <v:shape id="_x0000_i6" o:spid="_x0000_s6" type="#_x0000_t75" style="mso-wrap-distance-left:0.0pt;mso-wrap-distance-top:0.0pt;mso-wrap-distance-right:0.0pt;mso-wrap-distance-bottom:0.0pt;width:261.3pt;height:217.2pt;" stroked="false">
                 <v:path textboxrect="0,0,0,0"/>
-                <v:imagedata r:id="rId17" o:title=""/>
+                <v:imagedata r:id="rId18" o:title=""/>
               </v:shape>
             </w:pict>
           </mc:Fallback>
@@ -5382,7 +5547,7 @@
         <w:ind w:left="0" w:right="0" w:firstLine="0"/>
         <w:jc w:val="center"/>
         <w:spacing w:line="360" w:lineRule="auto"/>
-        <w:shd w:val="clear" w:color="ffffff" w:themeColor="background1" w:fill="ffffff" w:themeFill="background1"/>
+        <w:shd w:val="clear" w:color="auto" w:fill="auto"/>
         <w:rPr>
           <w:rFonts w:ascii="Times New Roman" w:hAnsi="Times New Roman" w:cs="Times New Roman" w:eastAsia="Times New Roman"/>
           <w:sz w:val="28"/>
@@ -5411,7 +5576,7 @@
         <w:ind w:left="0" w:right="0" w:firstLine="0"/>
         <w:jc w:val="center"/>
         <w:spacing w:line="360" w:lineRule="auto"/>
-        <w:shd w:val="clear" w:color="ffffff" w:themeColor="background1" w:fill="ffffff" w:themeFill="background1"/>
+        <w:shd w:val="clear" w:color="auto" w:fill="auto"/>
         <w:rPr>
           <w:rFonts w:ascii="Times New Roman" w:hAnsi="Times New Roman" w:cs="Times New Roman" w:eastAsia="Times New Roman"/>
           <w:sz w:val="28"/>
@@ -5432,7 +5597,7 @@
               <wp:inline xmlns:wp="http://schemas.openxmlformats.org/drawingml/2006/wordprocessingDrawing" distT="0" distB="0" distL="0" distR="0">
                 <wp:extent cx="3062750" cy="2528763"/>
                 <wp:effectExtent l="0" t="0" r="0" b="0"/>
-                <wp:docPr id="7" name="" hidden="0"/>
+                <wp:docPr id="8" name="" hidden="0"/>
                 <wp:cNvGraphicFramePr>
                   <a:graphicFrameLocks xmlns:a="http://schemas.openxmlformats.org/drawingml/2006/main" noChangeAspect="1"/>
                 </wp:cNvGraphicFramePr>
@@ -5447,7 +5612,7 @@
                         <pic:nvPr isPhoto="0" userDrawn="0"/>
                       </pic:nvPicPr>
                       <pic:blipFill>
-                        <a:blip r:embed="rId18"/>
+                        <a:blip r:embed="rId19"/>
                         <a:stretch/>
                       </pic:blipFill>
                       <pic:spPr bwMode="auto">
@@ -5483,9 +5648,9 @@
                   <v:f eqn="sum @10 21600 0"/>
                 </v:formulas>
               </v:shapetype>
-              <v:shape id="_x0000_i6" o:spid="_x0000_s6" type="#_x0000_t75" style="mso-wrap-distance-left:0.0pt;mso-wrap-distance-top:0.0pt;mso-wrap-distance-right:0.0pt;mso-wrap-distance-bottom:0.0pt;width:241.2pt;height:199.1pt;" stroked="false">
+              <v:shape id="_x0000_i7" o:spid="_x0000_s7" type="#_x0000_t75" style="mso-wrap-distance-left:0.0pt;mso-wrap-distance-top:0.0pt;mso-wrap-distance-right:0.0pt;mso-wrap-distance-bottom:0.0pt;width:241.2pt;height:199.1pt;" stroked="false">
                 <v:path textboxrect="0,0,0,0"/>
-                <v:imagedata r:id="rId18" o:title=""/>
+                <v:imagedata r:id="rId19" o:title=""/>
               </v:shape>
             </w:pict>
           </mc:Fallback>
@@ -5505,7 +5670,7 @@
         <w:ind w:left="0" w:right="0" w:firstLine="0"/>
         <w:jc w:val="center"/>
         <w:spacing w:line="360" w:lineRule="auto"/>
-        <w:shd w:val="clear" w:color="ffffff" w:themeColor="background1" w:fill="ffffff" w:themeFill="background1"/>
+        <w:shd w:val="clear" w:color="auto" w:fill="auto"/>
         <w:rPr>
           <w:rFonts w:ascii="Times New Roman" w:hAnsi="Times New Roman" w:cs="Times New Roman" w:eastAsia="Times New Roman"/>
           <w:sz w:val="28"/>
@@ -5541,7 +5706,7 @@
         <w:ind w:left="0" w:right="0" w:firstLine="0"/>
         <w:jc w:val="center"/>
         <w:spacing w:line="360" w:lineRule="auto"/>
-        <w:shd w:val="clear" w:color="ffffff" w:themeColor="background1" w:fill="ffffff" w:themeFill="background1"/>
+        <w:shd w:val="clear" w:color="auto" w:fill="auto"/>
         <w:rPr>
           <w:rFonts w:ascii="Times New Roman" w:hAnsi="Times New Roman" w:cs="Times New Roman" w:eastAsia="Times New Roman"/>
           <w:sz w:val="28"/>
@@ -5562,7 +5727,7 @@
               <wp:inline xmlns:wp="http://schemas.openxmlformats.org/drawingml/2006/wordprocessingDrawing" distT="0" distB="0" distL="0" distR="0">
                 <wp:extent cx="3371868" cy="2688292"/>
                 <wp:effectExtent l="0" t="0" r="0" b="0"/>
-                <wp:docPr id="8" name="" hidden="0"/>
+                <wp:docPr id="9" name="" hidden="0"/>
                 <wp:cNvGraphicFramePr>
                   <a:graphicFrameLocks xmlns:a="http://schemas.openxmlformats.org/drawingml/2006/main" noChangeAspect="1"/>
                 </wp:cNvGraphicFramePr>
@@ -5577,7 +5742,7 @@
                         <pic:nvPr isPhoto="0" userDrawn="0"/>
                       </pic:nvPicPr>
                       <pic:blipFill>
-                        <a:blip r:embed="rId19"/>
+                        <a:blip r:embed="rId20"/>
                         <a:stretch/>
                       </pic:blipFill>
                       <pic:spPr bwMode="auto">
@@ -5613,9 +5778,9 @@
                   <v:f eqn="sum @10 21600 0"/>
                 </v:formulas>
               </v:shapetype>
-              <v:shape id="_x0000_i7" o:spid="_x0000_s7" type="#_x0000_t75" style="mso-wrap-distance-left:0.0pt;mso-wrap-distance-top:0.0pt;mso-wrap-distance-right:0.0pt;mso-wrap-distance-bottom:0.0pt;width:265.5pt;height:211.7pt;" stroked="false">
+              <v:shape id="_x0000_i8" o:spid="_x0000_s8" type="#_x0000_t75" style="mso-wrap-distance-left:0.0pt;mso-wrap-distance-top:0.0pt;mso-wrap-distance-right:0.0pt;mso-wrap-distance-bottom:0.0pt;width:265.5pt;height:211.7pt;" stroked="false">
                 <v:path textboxrect="0,0,0,0"/>
-                <v:imagedata r:id="rId19" o:title=""/>
+                <v:imagedata r:id="rId20" o:title=""/>
               </v:shape>
             </w:pict>
           </mc:Fallback>
@@ -5635,7 +5800,7 @@
         <w:ind w:left="0" w:right="0" w:firstLine="0"/>
         <w:jc w:val="center"/>
         <w:spacing w:line="360" w:lineRule="auto"/>
-        <w:shd w:val="clear" w:color="ffffff" w:themeColor="background1" w:fill="ffffff" w:themeFill="background1"/>
+        <w:shd w:val="clear" w:color="auto" w:fill="auto"/>
         <w:rPr>
           <w:rFonts w:ascii="Times New Roman" w:hAnsi="Times New Roman" w:cs="Times New Roman" w:eastAsia="Times New Roman"/>
           <w:highlight w:val="none"/>
@@ -5663,7 +5828,7 @@
         <w:ind w:left="0" w:right="0" w:firstLine="0"/>
         <w:jc w:val="both"/>
         <w:spacing w:line="360" w:lineRule="auto"/>
-        <w:shd w:val="nil" w:color="000000"/>
+        <w:shd w:val="clear" w:color="auto" w:fill="auto"/>
         <w:rPr>
           <w:rFonts w:ascii="Times New Roman" w:hAnsi="Times New Roman" w:cs="Times New Roman" w:eastAsia="Times New Roman"/>
           <w:b w:val="0"/>
